--- a/LAB 09/Lab 09 Trie CSE22.docx
+++ b/LAB 09/Lab 09 Trie CSE22.docx
@@ -575,13 +575,11 @@
               <w:spacing w:line="240" w:lineRule="auto"/>
               <w:rPr>
                 <w:rFonts w:ascii="Consolas" w:cs="Consolas" w:eastAsia="Consolas" w:hAnsi="Consolas"/>
-                <w:highlight w:val="yellow"/>
-              </w:rPr>
-            </w:pPr>
-            <w:r>
-              <w:rPr>
-                <w:rFonts w:ascii="Consolas" w:cs="Consolas" w:eastAsia="Consolas" w:hAnsi="Consolas"/>
-                <w:highlight w:val="yellow"/>
+              </w:rPr>
+            </w:pPr>
+            <w:r>
+              <w:rPr>
+                <w:rFonts w:ascii="Consolas" w:cs="Consolas" w:eastAsia="Consolas" w:hAnsi="Consolas"/>
                 <w:rtl w:val="0"/>
               </w:rPr>
               <w:t xml:space="preserve">1 2 3 4 (15 marks)</w:t>
@@ -638,12 +636,16 @@
               <w:spacing w:line="240" w:lineRule="auto"/>
               <w:rPr>
                 <w:rFonts w:ascii="Consolas" w:cs="Consolas" w:eastAsia="Consolas" w:hAnsi="Consolas"/>
-              </w:rPr>
-            </w:pPr>
-            <w:r>
-              <w:rPr>
-                <w:rtl w:val="0"/>
-              </w:rPr>
+                <w:highlight w:val="yellow"/>
+              </w:rPr>
+            </w:pPr>
+            <w:r>
+              <w:rPr>
+                <w:rFonts w:ascii="Consolas" w:cs="Consolas" w:eastAsia="Consolas" w:hAnsi="Consolas"/>
+                <w:highlight w:val="yellow"/>
+                <w:rtl w:val="0"/>
+              </w:rPr>
+              <w:t xml:space="preserve">1 5 6 7</w:t>
             </w:r>
           </w:p>
         </w:tc>
@@ -701,8 +703,10 @@
             </w:pPr>
             <w:r>
               <w:rPr>
-                <w:rtl w:val="0"/>
-              </w:rPr>
+                <w:rFonts w:ascii="Consolas" w:cs="Consolas" w:eastAsia="Consolas" w:hAnsi="Consolas"/>
+                <w:rtl w:val="0"/>
+              </w:rPr>
+              <w:t xml:space="preserve">1 5 6 7</w:t>
             </w:r>
           </w:p>
         </w:tc>
@@ -766,23 +770,23 @@
                 <w:rFonts w:ascii="Consolas" w:cs="Consolas" w:eastAsia="Consolas" w:hAnsi="Consolas"/>
                 <w:rtl w:val="0"/>
               </w:rPr>
-              <w:t xml:space="preserve">2A/1B: </w:t>
-            </w:r>
-          </w:p>
-          <w:p>
-            <w:pPr>
-              <w:widowControl w:val="0"/>
-              <w:spacing w:line="240" w:lineRule="auto"/>
-              <w:rPr>
-                <w:rFonts w:ascii="Consolas" w:cs="Consolas" w:eastAsia="Consolas" w:hAnsi="Consolas"/>
-              </w:rPr>
-            </w:pPr>
-            <w:r>
-              <w:rPr>
-                <w:rFonts w:ascii="Consolas" w:cs="Consolas" w:eastAsia="Consolas" w:hAnsi="Consolas"/>
-                <w:rtl w:val="0"/>
-              </w:rPr>
-              <w:t xml:space="preserve">1A/2B: </w:t>
+              <w:t xml:space="preserve">2A/1B: 5 6 7</w:t>
+            </w:r>
+          </w:p>
+          <w:p>
+            <w:pPr>
+              <w:widowControl w:val="0"/>
+              <w:spacing w:line="240" w:lineRule="auto"/>
+              <w:rPr>
+                <w:rFonts w:ascii="Consolas" w:cs="Consolas" w:eastAsia="Consolas" w:hAnsi="Consolas"/>
+              </w:rPr>
+            </w:pPr>
+            <w:r>
+              <w:rPr>
+                <w:rFonts w:ascii="Consolas" w:cs="Consolas" w:eastAsia="Consolas" w:hAnsi="Consolas"/>
+                <w:rtl w:val="0"/>
+              </w:rPr>
+              <w:t xml:space="preserve">1A/2B: 2 3 4</w:t>
             </w:r>
           </w:p>
         </w:tc>
@@ -1272,6 +1276,134 @@
             </w:pPr>
             <w:r>
               <w:rPr>
+                <w:rtl w:val="0"/>
+              </w:rPr>
+            </w:r>
+          </w:p>
+          <w:p>
+            <w:pPr>
+              <w:widowControl w:val="0"/>
+              <w:spacing w:line="240" w:lineRule="auto"/>
+              <w:rPr>
+                <w:rFonts w:ascii="Consolas" w:cs="Consolas" w:eastAsia="Consolas" w:hAnsi="Consolas"/>
+                <w:sz w:val="20"/>
+                <w:szCs w:val="20"/>
+              </w:rPr>
+            </w:pPr>
+            <w:r>
+              <w:rPr>
+                <w:rtl w:val="0"/>
+              </w:rPr>
+            </w:r>
+          </w:p>
+          <w:p>
+            <w:pPr>
+              <w:widowControl w:val="0"/>
+              <w:spacing w:line="240" w:lineRule="auto"/>
+              <w:rPr>
+                <w:rFonts w:ascii="Consolas" w:cs="Consolas" w:eastAsia="Consolas" w:hAnsi="Consolas"/>
+                <w:sz w:val="20"/>
+                <w:szCs w:val="20"/>
+              </w:rPr>
+            </w:pPr>
+            <w:r>
+              <w:rPr>
+                <w:rtl w:val="0"/>
+              </w:rPr>
+            </w:r>
+          </w:p>
+          <w:p>
+            <w:pPr>
+              <w:widowControl w:val="0"/>
+              <w:spacing w:line="240" w:lineRule="auto"/>
+              <w:rPr>
+                <w:rFonts w:ascii="Consolas" w:cs="Consolas" w:eastAsia="Consolas" w:hAnsi="Consolas"/>
+                <w:sz w:val="20"/>
+                <w:szCs w:val="20"/>
+              </w:rPr>
+            </w:pPr>
+            <w:r>
+              <w:rPr>
+                <w:rtl w:val="0"/>
+              </w:rPr>
+            </w:r>
+          </w:p>
+          <w:p>
+            <w:pPr>
+              <w:widowControl w:val="0"/>
+              <w:spacing w:line="240" w:lineRule="auto"/>
+              <w:rPr>
+                <w:rFonts w:ascii="Consolas" w:cs="Consolas" w:eastAsia="Consolas" w:hAnsi="Consolas"/>
+                <w:sz w:val="20"/>
+                <w:szCs w:val="20"/>
+              </w:rPr>
+            </w:pPr>
+            <w:r>
+              <w:rPr>
+                <w:rtl w:val="0"/>
+              </w:rPr>
+            </w:r>
+          </w:p>
+          <w:p>
+            <w:pPr>
+              <w:widowControl w:val="0"/>
+              <w:spacing w:line="240" w:lineRule="auto"/>
+              <w:rPr>
+                <w:rFonts w:ascii="Consolas" w:cs="Consolas" w:eastAsia="Consolas" w:hAnsi="Consolas"/>
+                <w:sz w:val="20"/>
+                <w:szCs w:val="20"/>
+              </w:rPr>
+            </w:pPr>
+            <w:r>
+              <w:rPr>
+                <w:rtl w:val="0"/>
+              </w:rPr>
+            </w:r>
+          </w:p>
+          <w:p>
+            <w:pPr>
+              <w:widowControl w:val="0"/>
+              <w:spacing w:line="240" w:lineRule="auto"/>
+              <w:rPr>
+                <w:rFonts w:ascii="Consolas" w:cs="Consolas" w:eastAsia="Consolas" w:hAnsi="Consolas"/>
+                <w:sz w:val="20"/>
+                <w:szCs w:val="20"/>
+              </w:rPr>
+            </w:pPr>
+            <w:r>
+              <w:rPr>
+                <w:rtl w:val="0"/>
+              </w:rPr>
+            </w:r>
+          </w:p>
+          <w:p>
+            <w:pPr>
+              <w:widowControl w:val="0"/>
+              <w:spacing w:line="240" w:lineRule="auto"/>
+              <w:rPr>
+                <w:rFonts w:ascii="Consolas" w:cs="Consolas" w:eastAsia="Consolas" w:hAnsi="Consolas"/>
+                <w:sz w:val="20"/>
+                <w:szCs w:val="20"/>
+              </w:rPr>
+            </w:pPr>
+            <w:r>
+              <w:rPr>
+                <w:rtl w:val="0"/>
+              </w:rPr>
+            </w:r>
+          </w:p>
+          <w:p>
+            <w:pPr>
+              <w:widowControl w:val="0"/>
+              <w:spacing w:line="240" w:lineRule="auto"/>
+              <w:rPr>
+                <w:rFonts w:ascii="Consolas" w:cs="Consolas" w:eastAsia="Consolas" w:hAnsi="Consolas"/>
+                <w:sz w:val="20"/>
+                <w:szCs w:val="20"/>
+              </w:rPr>
+            </w:pPr>
+            <w:r>
+              <w:rPr>
                 <w:rFonts w:ascii="Consolas" w:cs="Consolas" w:eastAsia="Consolas" w:hAnsi="Consolas"/>
                 <w:sz w:val="20"/>
                 <w:szCs w:val="20"/>
@@ -1309,7 +1441,183 @@
                 <w:szCs w:val="20"/>
                 <w:rtl w:val="0"/>
               </w:rPr>
-              <w:t xml:space="preserve">algea algo algorithm also to tom tommy toy toyota</w:t>
+              <w:t xml:space="preserve">algea </w:t>
+            </w:r>
+          </w:p>
+          <w:p>
+            <w:pPr>
+              <w:widowControl w:val="0"/>
+              <w:spacing w:line="240" w:lineRule="auto"/>
+              <w:rPr>
+                <w:rFonts w:ascii="Consolas" w:cs="Consolas" w:eastAsia="Consolas" w:hAnsi="Consolas"/>
+                <w:sz w:val="20"/>
+                <w:szCs w:val="20"/>
+              </w:rPr>
+            </w:pPr>
+            <w:r>
+              <w:rPr>
+                <w:rFonts w:ascii="Consolas" w:cs="Consolas" w:eastAsia="Consolas" w:hAnsi="Consolas"/>
+                <w:sz w:val="20"/>
+                <w:szCs w:val="20"/>
+                <w:rtl w:val="0"/>
+              </w:rPr>
+              <w:t xml:space="preserve">algo </w:t>
+            </w:r>
+          </w:p>
+          <w:p>
+            <w:pPr>
+              <w:widowControl w:val="0"/>
+              <w:spacing w:line="240" w:lineRule="auto"/>
+              <w:rPr>
+                <w:rFonts w:ascii="Consolas" w:cs="Consolas" w:eastAsia="Consolas" w:hAnsi="Consolas"/>
+                <w:sz w:val="20"/>
+                <w:szCs w:val="20"/>
+              </w:rPr>
+            </w:pPr>
+            <w:r>
+              <w:rPr>
+                <w:rFonts w:ascii="Consolas" w:cs="Consolas" w:eastAsia="Consolas" w:hAnsi="Consolas"/>
+                <w:sz w:val="20"/>
+                <w:szCs w:val="20"/>
+                <w:rtl w:val="0"/>
+              </w:rPr>
+              <w:t xml:space="preserve">algorithm </w:t>
+            </w:r>
+          </w:p>
+          <w:p>
+            <w:pPr>
+              <w:widowControl w:val="0"/>
+              <w:spacing w:line="240" w:lineRule="auto"/>
+              <w:rPr>
+                <w:rFonts w:ascii="Consolas" w:cs="Consolas" w:eastAsia="Consolas" w:hAnsi="Consolas"/>
+                <w:sz w:val="20"/>
+                <w:szCs w:val="20"/>
+              </w:rPr>
+            </w:pPr>
+            <w:r>
+              <w:rPr>
+                <w:rFonts w:ascii="Consolas" w:cs="Consolas" w:eastAsia="Consolas" w:hAnsi="Consolas"/>
+                <w:sz w:val="20"/>
+                <w:szCs w:val="20"/>
+                <w:rtl w:val="0"/>
+              </w:rPr>
+              <w:t xml:space="preserve">also </w:t>
+            </w:r>
+          </w:p>
+          <w:p>
+            <w:pPr>
+              <w:widowControl w:val="0"/>
+              <w:spacing w:line="240" w:lineRule="auto"/>
+              <w:rPr>
+                <w:rFonts w:ascii="Consolas" w:cs="Consolas" w:eastAsia="Consolas" w:hAnsi="Consolas"/>
+                <w:sz w:val="20"/>
+                <w:szCs w:val="20"/>
+              </w:rPr>
+            </w:pPr>
+            <w:r>
+              <w:rPr>
+                <w:rFonts w:ascii="Consolas" w:cs="Consolas" w:eastAsia="Consolas" w:hAnsi="Consolas"/>
+                <w:sz w:val="20"/>
+                <w:szCs w:val="20"/>
+                <w:rtl w:val="0"/>
+              </w:rPr>
+              <w:t xml:space="preserve">to </w:t>
+            </w:r>
+          </w:p>
+          <w:p>
+            <w:pPr>
+              <w:widowControl w:val="0"/>
+              <w:spacing w:line="240" w:lineRule="auto"/>
+              <w:rPr>
+                <w:rFonts w:ascii="Consolas" w:cs="Consolas" w:eastAsia="Consolas" w:hAnsi="Consolas"/>
+                <w:sz w:val="20"/>
+                <w:szCs w:val="20"/>
+              </w:rPr>
+            </w:pPr>
+            <w:r>
+              <w:rPr>
+                <w:rFonts w:ascii="Consolas" w:cs="Consolas" w:eastAsia="Consolas" w:hAnsi="Consolas"/>
+                <w:sz w:val="20"/>
+                <w:szCs w:val="20"/>
+                <w:rtl w:val="0"/>
+              </w:rPr>
+              <w:t xml:space="preserve">tom </w:t>
+            </w:r>
+          </w:p>
+          <w:p>
+            <w:pPr>
+              <w:widowControl w:val="0"/>
+              <w:spacing w:line="240" w:lineRule="auto"/>
+              <w:rPr>
+                <w:rFonts w:ascii="Consolas" w:cs="Consolas" w:eastAsia="Consolas" w:hAnsi="Consolas"/>
+                <w:sz w:val="20"/>
+                <w:szCs w:val="20"/>
+              </w:rPr>
+            </w:pPr>
+            <w:r>
+              <w:rPr>
+                <w:rFonts w:ascii="Consolas" w:cs="Consolas" w:eastAsia="Consolas" w:hAnsi="Consolas"/>
+                <w:sz w:val="20"/>
+                <w:szCs w:val="20"/>
+                <w:rtl w:val="0"/>
+              </w:rPr>
+              <w:t xml:space="preserve">tommy </w:t>
+            </w:r>
+          </w:p>
+          <w:p>
+            <w:pPr>
+              <w:widowControl w:val="0"/>
+              <w:spacing w:line="240" w:lineRule="auto"/>
+              <w:rPr>
+                <w:rFonts w:ascii="Consolas" w:cs="Consolas" w:eastAsia="Consolas" w:hAnsi="Consolas"/>
+                <w:sz w:val="20"/>
+                <w:szCs w:val="20"/>
+              </w:rPr>
+            </w:pPr>
+            <w:r>
+              <w:rPr>
+                <w:rFonts w:ascii="Consolas" w:cs="Consolas" w:eastAsia="Consolas" w:hAnsi="Consolas"/>
+                <w:sz w:val="20"/>
+                <w:szCs w:val="20"/>
+                <w:rtl w:val="0"/>
+              </w:rPr>
+              <w:t xml:space="preserve">toy </w:t>
+            </w:r>
+          </w:p>
+          <w:p>
+            <w:pPr>
+              <w:widowControl w:val="0"/>
+              <w:spacing w:line="240" w:lineRule="auto"/>
+              <w:rPr>
+                <w:rFonts w:ascii="Consolas" w:cs="Consolas" w:eastAsia="Consolas" w:hAnsi="Consolas"/>
+                <w:sz w:val="20"/>
+                <w:szCs w:val="20"/>
+              </w:rPr>
+            </w:pPr>
+            <w:r>
+              <w:rPr>
+                <w:rFonts w:ascii="Consolas" w:cs="Consolas" w:eastAsia="Consolas" w:hAnsi="Consolas"/>
+                <w:sz w:val="20"/>
+                <w:szCs w:val="20"/>
+                <w:rtl w:val="0"/>
+              </w:rPr>
+              <w:t xml:space="preserve">toyota</w:t>
+            </w:r>
+          </w:p>
+          <w:p>
+            <w:pPr>
+              <w:widowControl w:val="0"/>
+              <w:spacing w:line="240" w:lineRule="auto"/>
+              <w:rPr>
+                <w:rFonts w:ascii="Consolas" w:cs="Consolas" w:eastAsia="Consolas" w:hAnsi="Consolas"/>
+                <w:sz w:val="20"/>
+                <w:szCs w:val="20"/>
+              </w:rPr>
+            </w:pPr>
+            <w:r>
+              <w:rPr>
+                <w:rtl w:val="0"/>
+              </w:rPr>
             </w:r>
           </w:p>
           <w:p>
@@ -3388,6 +3696,26 @@
               <w:t xml:space="preserve">havana</w:t>
             </w:r>
           </w:p>
+          <w:p>
+            <w:pPr>
+              <w:widowControl w:val="0"/>
+              <w:spacing w:line="240" w:lineRule="auto"/>
+              <w:rPr>
+                <w:rFonts w:ascii="Consolas" w:cs="Consolas" w:eastAsia="Consolas" w:hAnsi="Consolas"/>
+                <w:sz w:val="20"/>
+                <w:szCs w:val="20"/>
+              </w:rPr>
+            </w:pPr>
+            <w:r>
+              <w:rPr>
+                <w:rFonts w:ascii="Consolas" w:cs="Consolas" w:eastAsia="Consolas" w:hAnsi="Consolas"/>
+                <w:sz w:val="20"/>
+                <w:szCs w:val="20"/>
+                <w:rtl w:val="0"/>
+              </w:rPr>
+              <w:t xml:space="preserve">havana</w:t>
+            </w:r>
+          </w:p>
         </w:tc>
         <w:tc>
           <w:tcPr>
@@ -3486,6 +3814,28 @@
                 <w:rtl w:val="0"/>
               </w:rPr>
               <w:t xml:space="preserve">‘hava’</w:t>
+            </w:r>
+          </w:p>
+          <w:p>
+            <w:pPr>
+              <w:widowControl w:val="0"/>
+              <w:spacing w:line="240" w:lineRule="auto"/>
+              <w:rPr>
+                <w:rFonts w:ascii="Consolas" w:cs="Consolas" w:eastAsia="Consolas" w:hAnsi="Consolas"/>
+                <w:b w:val="1"/>
+                <w:sz w:val="20"/>
+                <w:szCs w:val="20"/>
+              </w:rPr>
+            </w:pPr>
+            <w:r>
+              <w:rPr>
+                <w:rFonts w:ascii="Consolas" w:cs="Consolas" w:eastAsia="Consolas" w:hAnsi="Consolas"/>
+                <w:b w:val="1"/>
+                <w:sz w:val="20"/>
+                <w:szCs w:val="20"/>
+                <w:rtl w:val="0"/>
+              </w:rPr>
+              <w:t xml:space="preserve">‘havan’</w:t>
             </w:r>
           </w:p>
           <w:p>
@@ -4223,7 +4573,7 @@
                 <w:szCs w:val="20"/>
                 <w:rtl w:val="0"/>
               </w:rPr>
-              <w:t xml:space="preserve">The maximum XOR is achieved between 5 (binary: 0101) and 25 (binary: 11001). The XOR result is 28 (binary: 11100).</w:t>
+              <w:t xml:space="preserve">The maximum XOR is achieved between 5 (binary: 00101) and 25 (binary: 11001). The XOR result is 28 (binary: 11100).</w:t>
             </w:r>
           </w:p>
         </w:tc>
@@ -4325,7 +4675,7 @@
                 <w:szCs w:val="20"/>
                 <w:rtl w:val="0"/>
               </w:rPr>
-              <w:t xml:space="preserve">Achieved between 3 (binary: 11) and 4 (binary: 100). The XOR result is 7 (binary: 111).</w:t>
+              <w:t xml:space="preserve">Achieved between 3 (binary: 011) and 4 (binary: 100). The XOR result is 7 (binary: 111).</w:t>
             </w:r>
           </w:p>
         </w:tc>
@@ -4427,7 +4777,7 @@
                 <w:szCs w:val="20"/>
                 <w:rtl w:val="0"/>
               </w:rPr>
-              <w:t xml:space="preserve">The maximum XOR is achieved between 1 (binary: 0001) and 15 (binary: 1111). The XOR result is 15 (binary: 1111).</w:t>
+              <w:t xml:space="preserve">The maximum XOR is achieved between 1 (binary: 0001) and 15 (binary: 1111). The XOR result is 14 (binary: 1110).</w:t>
             </w:r>
           </w:p>
         </w:tc>
@@ -4967,6 +5317,2205 @@
         <w:jc w:val="both"/>
         <w:rPr>
           <w:rFonts w:ascii="Consolas" w:cs="Consolas" w:eastAsia="Consolas" w:hAnsi="Consolas"/>
+        </w:rPr>
+      </w:pPr>
+      <w:r>
+        <w:br w:type="page"/>
+      </w:r>
+      <w:r>
+        <w:rPr>
+          <w:rtl w:val="0"/>
+        </w:rPr>
+      </w:r>
+    </w:p>
+    <w:p>
+      <w:pPr>
+        <w:jc w:val="both"/>
+        <w:rPr>
+          <w:rFonts w:ascii="Consolas" w:cs="Consolas" w:eastAsia="Consolas" w:hAnsi="Consolas"/>
+          <w:sz w:val="20"/>
+          <w:szCs w:val="20"/>
+        </w:rPr>
+      </w:pPr>
+      <w:r>
+        <w:rPr>
+          <w:rFonts w:ascii="Consolas" w:cs="Consolas" w:eastAsia="Consolas" w:hAnsi="Consolas"/>
+          <w:b w:val="1"/>
+          <w:sz w:val="20"/>
+          <w:szCs w:val="20"/>
+          <w:u w:val="single"/>
+          <w:rtl w:val="0"/>
+        </w:rPr>
+        <w:t xml:space="preserve">Task 5</w:t>
+      </w:r>
+      <w:r>
+        <w:rPr>
+          <w:rFonts w:ascii="Consolas" w:cs="Consolas" w:eastAsia="Consolas" w:hAnsi="Consolas"/>
+          <w:sz w:val="20"/>
+          <w:szCs w:val="20"/>
+          <w:rtl w:val="0"/>
+        </w:rPr>
+        <w:t xml:space="preserve">:</w:t>
+      </w:r>
+    </w:p>
+    <w:p>
+      <w:pPr>
+        <w:jc w:val="both"/>
+        <w:rPr>
+          <w:rFonts w:ascii="Consolas" w:cs="Consolas" w:eastAsia="Consolas" w:hAnsi="Consolas"/>
+          <w:sz w:val="20"/>
+          <w:szCs w:val="20"/>
+        </w:rPr>
+      </w:pPr>
+      <w:r>
+        <w:rPr>
+          <w:rFonts w:ascii="Consolas" w:cs="Consolas" w:eastAsia="Consolas" w:hAnsi="Consolas"/>
+          <w:sz w:val="20"/>
+          <w:szCs w:val="20"/>
+          <w:rtl w:val="0"/>
+        </w:rPr>
+        <w:t xml:space="preserve">Given a string and a set of words, return true if the string can be segmented into a sequence of one or more words from the set, separated by spaces. </w:t>
+      </w:r>
+    </w:p>
+    <w:p>
+      <w:pPr>
+        <w:jc w:val="both"/>
+        <w:rPr>
+          <w:rFonts w:ascii="Consolas" w:cs="Consolas" w:eastAsia="Consolas" w:hAnsi="Consolas"/>
+          <w:b w:val="1"/>
+          <w:sz w:val="20"/>
+          <w:szCs w:val="20"/>
+          <w:u w:val="single"/>
+        </w:rPr>
+      </w:pPr>
+      <w:r>
+        <w:rPr>
+          <w:rtl w:val="0"/>
+        </w:rPr>
+      </w:r>
+    </w:p>
+    <w:tbl>
+      <w:tblPr>
+        <w:tblStyle w:val="Table6"/>
+        <w:tblW w:w="9746.0" w:type="dxa"/>
+        <w:jc w:val="left"/>
+        <w:tblBorders>
+          <w:top w:color="000000" w:space="0" w:sz="8" w:val="single"/>
+          <w:left w:color="000000" w:space="0" w:sz="8" w:val="single"/>
+          <w:bottom w:color="000000" w:space="0" w:sz="8" w:val="single"/>
+          <w:right w:color="000000" w:space="0" w:sz="8" w:val="single"/>
+          <w:insideH w:color="000000" w:space="0" w:sz="8" w:val="single"/>
+          <w:insideV w:color="000000" w:space="0" w:sz="8" w:val="single"/>
+        </w:tblBorders>
+        <w:tblLayout w:type="fixed"/>
+        <w:tblLook w:val="0600"/>
+      </w:tblPr>
+      <w:tblGrid>
+        <w:gridCol w:w="4873"/>
+        <w:gridCol w:w="4873"/>
+        <w:tblGridChange w:id="0">
+          <w:tblGrid>
+            <w:gridCol w:w="4873"/>
+            <w:gridCol w:w="4873"/>
+          </w:tblGrid>
+        </w:tblGridChange>
+      </w:tblGrid>
+      <w:tr>
+        <w:trPr>
+          <w:cantSplit w:val="0"/>
+          <w:tblHeader w:val="0"/>
+        </w:trPr>
+        <w:tc>
+          <w:tcPr>
+            <w:shd w:fill="auto" w:val="clear"/>
+            <w:tcMar>
+              <w:top w:w="100.0" w:type="dxa"/>
+              <w:left w:w="100.0" w:type="dxa"/>
+              <w:bottom w:w="100.0" w:type="dxa"/>
+              <w:right w:w="100.0" w:type="dxa"/>
+            </w:tcMar>
+            <w:vAlign w:val="top"/>
+          </w:tcPr>
+          <w:p>
+            <w:pPr>
+              <w:widowControl w:val="0"/>
+              <w:spacing w:line="240" w:lineRule="auto"/>
+              <w:rPr>
+                <w:rFonts w:ascii="Consolas" w:cs="Consolas" w:eastAsia="Consolas" w:hAnsi="Consolas"/>
+                <w:b w:val="1"/>
+                <w:sz w:val="20"/>
+                <w:szCs w:val="20"/>
+              </w:rPr>
+            </w:pPr>
+            <w:r>
+              <w:rPr>
+                <w:rFonts w:ascii="Consolas" w:cs="Consolas" w:eastAsia="Consolas" w:hAnsi="Consolas"/>
+                <w:b w:val="1"/>
+                <w:sz w:val="20"/>
+                <w:szCs w:val="20"/>
+                <w:rtl w:val="0"/>
+              </w:rPr>
+              <w:t xml:space="preserve">Sample Input</w:t>
+            </w:r>
+          </w:p>
+        </w:tc>
+        <w:tc>
+          <w:tcPr>
+            <w:shd w:fill="auto" w:val="clear"/>
+            <w:tcMar>
+              <w:top w:w="100.0" w:type="dxa"/>
+              <w:left w:w="100.0" w:type="dxa"/>
+              <w:bottom w:w="100.0" w:type="dxa"/>
+              <w:right w:w="100.0" w:type="dxa"/>
+            </w:tcMar>
+            <w:vAlign w:val="top"/>
+          </w:tcPr>
+          <w:p>
+            <w:pPr>
+              <w:widowControl w:val="0"/>
+              <w:spacing w:line="240" w:lineRule="auto"/>
+              <w:rPr>
+                <w:rFonts w:ascii="Consolas" w:cs="Consolas" w:eastAsia="Consolas" w:hAnsi="Consolas"/>
+                <w:b w:val="1"/>
+                <w:sz w:val="20"/>
+                <w:szCs w:val="20"/>
+              </w:rPr>
+            </w:pPr>
+            <w:r>
+              <w:rPr>
+                <w:rFonts w:ascii="Consolas" w:cs="Consolas" w:eastAsia="Consolas" w:hAnsi="Consolas"/>
+                <w:b w:val="1"/>
+                <w:sz w:val="20"/>
+                <w:szCs w:val="20"/>
+                <w:rtl w:val="0"/>
+              </w:rPr>
+              <w:t xml:space="preserve">Sample Output</w:t>
+            </w:r>
+          </w:p>
+        </w:tc>
+      </w:tr>
+      <w:tr>
+        <w:trPr>
+          <w:cantSplit w:val="0"/>
+          <w:tblHeader w:val="0"/>
+        </w:trPr>
+        <w:tc>
+          <w:tcPr>
+            <w:shd w:fill="auto" w:val="clear"/>
+            <w:tcMar>
+              <w:top w:w="100.0" w:type="dxa"/>
+              <w:left w:w="100.0" w:type="dxa"/>
+              <w:bottom w:w="100.0" w:type="dxa"/>
+              <w:right w:w="100.0" w:type="dxa"/>
+            </w:tcMar>
+            <w:vAlign w:val="top"/>
+          </w:tcPr>
+          <w:p>
+            <w:pPr>
+              <w:widowControl w:val="0"/>
+              <w:spacing w:line="240" w:lineRule="auto"/>
+              <w:rPr>
+                <w:rFonts w:ascii="Consolas" w:cs="Consolas" w:eastAsia="Consolas" w:hAnsi="Consolas"/>
+                <w:sz w:val="20"/>
+                <w:szCs w:val="20"/>
+              </w:rPr>
+            </w:pPr>
+            <w:r>
+              <w:rPr>
+                <w:rFonts w:ascii="Consolas" w:cs="Consolas" w:eastAsia="Consolas" w:hAnsi="Consolas"/>
+                <w:sz w:val="20"/>
+                <w:szCs w:val="20"/>
+                <w:rtl w:val="0"/>
+              </w:rPr>
+              <w:t xml:space="preserve">court station food place -1</w:t>
+            </w:r>
+          </w:p>
+          <w:p>
+            <w:pPr>
+              <w:widowControl w:val="0"/>
+              <w:spacing w:line="240" w:lineRule="auto"/>
+              <w:rPr>
+                <w:rFonts w:ascii="Consolas" w:cs="Consolas" w:eastAsia="Consolas" w:hAnsi="Consolas"/>
+                <w:sz w:val="20"/>
+                <w:szCs w:val="20"/>
+              </w:rPr>
+            </w:pPr>
+            <w:r>
+              <w:rPr>
+                <w:rFonts w:ascii="Consolas" w:cs="Consolas" w:eastAsia="Consolas" w:hAnsi="Consolas"/>
+                <w:sz w:val="20"/>
+                <w:szCs w:val="20"/>
+                <w:rtl w:val="0"/>
+              </w:rPr>
+              <w:t xml:space="preserve">foodcourt</w:t>
+            </w:r>
+          </w:p>
+        </w:tc>
+        <w:tc>
+          <w:tcPr>
+            <w:shd w:fill="auto" w:val="clear"/>
+            <w:tcMar>
+              <w:top w:w="100.0" w:type="dxa"/>
+              <w:left w:w="100.0" w:type="dxa"/>
+              <w:bottom w:w="100.0" w:type="dxa"/>
+              <w:right w:w="100.0" w:type="dxa"/>
+            </w:tcMar>
+            <w:vAlign w:val="top"/>
+          </w:tcPr>
+          <w:p>
+            <w:pPr>
+              <w:widowControl w:val="0"/>
+              <w:spacing w:line="240" w:lineRule="auto"/>
+              <w:rPr>
+                <w:rFonts w:ascii="Consolas" w:cs="Consolas" w:eastAsia="Consolas" w:hAnsi="Consolas"/>
+                <w:sz w:val="20"/>
+                <w:szCs w:val="20"/>
+              </w:rPr>
+            </w:pPr>
+            <w:r>
+              <w:rPr>
+                <w:rFonts w:ascii="Consolas" w:cs="Consolas" w:eastAsia="Consolas" w:hAnsi="Consolas"/>
+                <w:sz w:val="20"/>
+                <w:szCs w:val="20"/>
+                <w:rtl w:val="0"/>
+              </w:rPr>
+              <w:t xml:space="preserve">TRUE</w:t>
+            </w:r>
+          </w:p>
+        </w:tc>
+      </w:tr>
+      <w:tr>
+        <w:trPr>
+          <w:cantSplit w:val="0"/>
+          <w:tblHeader w:val="0"/>
+        </w:trPr>
+        <w:tc>
+          <w:tcPr>
+            <w:shd w:fill="auto" w:val="clear"/>
+            <w:tcMar>
+              <w:top w:w="100.0" w:type="dxa"/>
+              <w:left w:w="100.0" w:type="dxa"/>
+              <w:bottom w:w="100.0" w:type="dxa"/>
+              <w:right w:w="100.0" w:type="dxa"/>
+            </w:tcMar>
+            <w:vAlign w:val="top"/>
+          </w:tcPr>
+          <w:p>
+            <w:pPr>
+              <w:widowControl w:val="0"/>
+              <w:spacing w:line="240" w:lineRule="auto"/>
+              <w:rPr>
+                <w:rFonts w:ascii="Consolas" w:cs="Consolas" w:eastAsia="Consolas" w:hAnsi="Consolas"/>
+                <w:sz w:val="20"/>
+                <w:szCs w:val="20"/>
+              </w:rPr>
+            </w:pPr>
+            <w:r>
+              <w:rPr>
+                <w:rFonts w:ascii="Consolas" w:cs="Consolas" w:eastAsia="Consolas" w:hAnsi="Consolas"/>
+                <w:sz w:val="20"/>
+                <w:szCs w:val="20"/>
+                <w:rtl w:val="0"/>
+              </w:rPr>
+              <w:t xml:space="preserve">foot hand ball -1</w:t>
+            </w:r>
+          </w:p>
+          <w:p>
+            <w:pPr>
+              <w:widowControl w:val="0"/>
+              <w:spacing w:line="240" w:lineRule="auto"/>
+              <w:rPr>
+                <w:rFonts w:ascii="Consolas" w:cs="Consolas" w:eastAsia="Consolas" w:hAnsi="Consolas"/>
+                <w:sz w:val="20"/>
+                <w:szCs w:val="20"/>
+              </w:rPr>
+            </w:pPr>
+            <w:r>
+              <w:rPr>
+                <w:rFonts w:ascii="Consolas" w:cs="Consolas" w:eastAsia="Consolas" w:hAnsi="Consolas"/>
+                <w:sz w:val="20"/>
+                <w:szCs w:val="20"/>
+                <w:rtl w:val="0"/>
+              </w:rPr>
+              <w:t xml:space="preserve">baseball</w:t>
+            </w:r>
+          </w:p>
+        </w:tc>
+        <w:tc>
+          <w:tcPr>
+            <w:shd w:fill="auto" w:val="clear"/>
+            <w:tcMar>
+              <w:top w:w="100.0" w:type="dxa"/>
+              <w:left w:w="100.0" w:type="dxa"/>
+              <w:bottom w:w="100.0" w:type="dxa"/>
+              <w:right w:w="100.0" w:type="dxa"/>
+            </w:tcMar>
+            <w:vAlign w:val="top"/>
+          </w:tcPr>
+          <w:p>
+            <w:pPr>
+              <w:widowControl w:val="0"/>
+              <w:spacing w:line="240" w:lineRule="auto"/>
+              <w:rPr>
+                <w:rFonts w:ascii="Consolas" w:cs="Consolas" w:eastAsia="Consolas" w:hAnsi="Consolas"/>
+                <w:sz w:val="20"/>
+                <w:szCs w:val="20"/>
+              </w:rPr>
+            </w:pPr>
+            <w:r>
+              <w:rPr>
+                <w:rFonts w:ascii="Consolas" w:cs="Consolas" w:eastAsia="Consolas" w:hAnsi="Consolas"/>
+                <w:sz w:val="20"/>
+                <w:szCs w:val="20"/>
+                <w:rtl w:val="0"/>
+              </w:rPr>
+              <w:t xml:space="preserve">FALSE</w:t>
+            </w:r>
+          </w:p>
+        </w:tc>
+      </w:tr>
+      <w:tr>
+        <w:trPr>
+          <w:cantSplit w:val="0"/>
+          <w:tblHeader w:val="0"/>
+        </w:trPr>
+        <w:tc>
+          <w:tcPr>
+            <w:shd w:fill="auto" w:val="clear"/>
+            <w:tcMar>
+              <w:top w:w="100.0" w:type="dxa"/>
+              <w:left w:w="100.0" w:type="dxa"/>
+              <w:bottom w:w="100.0" w:type="dxa"/>
+              <w:right w:w="100.0" w:type="dxa"/>
+            </w:tcMar>
+            <w:vAlign w:val="top"/>
+          </w:tcPr>
+          <w:p>
+            <w:pPr>
+              <w:widowControl w:val="0"/>
+              <w:spacing w:line="240" w:lineRule="auto"/>
+              <w:rPr>
+                <w:rFonts w:ascii="Consolas" w:cs="Consolas" w:eastAsia="Consolas" w:hAnsi="Consolas"/>
+                <w:sz w:val="20"/>
+                <w:szCs w:val="20"/>
+              </w:rPr>
+            </w:pPr>
+            <w:r>
+              <w:rPr>
+                <w:rFonts w:ascii="Consolas" w:cs="Consolas" w:eastAsia="Consolas" w:hAnsi="Consolas"/>
+                <w:sz w:val="20"/>
+                <w:szCs w:val="20"/>
+                <w:rtl w:val="0"/>
+              </w:rPr>
+              <w:t xml:space="preserve">cats dog sand and cat -1</w:t>
+            </w:r>
+          </w:p>
+          <w:p>
+            <w:pPr>
+              <w:widowControl w:val="0"/>
+              <w:spacing w:line="240" w:lineRule="auto"/>
+              <w:rPr>
+                <w:rFonts w:ascii="Consolas" w:cs="Consolas" w:eastAsia="Consolas" w:hAnsi="Consolas"/>
+                <w:sz w:val="20"/>
+                <w:szCs w:val="20"/>
+              </w:rPr>
+            </w:pPr>
+            <w:r>
+              <w:rPr>
+                <w:rFonts w:ascii="Consolas" w:cs="Consolas" w:eastAsia="Consolas" w:hAnsi="Consolas"/>
+                <w:sz w:val="20"/>
+                <w:szCs w:val="20"/>
+                <w:rtl w:val="0"/>
+              </w:rPr>
+              <w:t xml:space="preserve">catsandog</w:t>
+            </w:r>
+          </w:p>
+        </w:tc>
+        <w:tc>
+          <w:tcPr>
+            <w:shd w:fill="auto" w:val="clear"/>
+            <w:tcMar>
+              <w:top w:w="100.0" w:type="dxa"/>
+              <w:left w:w="100.0" w:type="dxa"/>
+              <w:bottom w:w="100.0" w:type="dxa"/>
+              <w:right w:w="100.0" w:type="dxa"/>
+            </w:tcMar>
+            <w:vAlign w:val="top"/>
+          </w:tcPr>
+          <w:p>
+            <w:pPr>
+              <w:widowControl w:val="0"/>
+              <w:spacing w:line="240" w:lineRule="auto"/>
+              <w:rPr>
+                <w:rFonts w:ascii="Consolas" w:cs="Consolas" w:eastAsia="Consolas" w:hAnsi="Consolas"/>
+                <w:sz w:val="20"/>
+                <w:szCs w:val="20"/>
+              </w:rPr>
+            </w:pPr>
+            <w:r>
+              <w:rPr>
+                <w:rFonts w:ascii="Consolas" w:cs="Consolas" w:eastAsia="Consolas" w:hAnsi="Consolas"/>
+                <w:sz w:val="20"/>
+                <w:szCs w:val="20"/>
+                <w:rtl w:val="0"/>
+              </w:rPr>
+              <w:t xml:space="preserve">FALSE</w:t>
+            </w:r>
+          </w:p>
+        </w:tc>
+      </w:tr>
+      <w:tr>
+        <w:trPr>
+          <w:cantSplit w:val="0"/>
+          <w:tblHeader w:val="0"/>
+        </w:trPr>
+        <w:tc>
+          <w:tcPr>
+            <w:shd w:fill="auto" w:val="clear"/>
+            <w:tcMar>
+              <w:top w:w="100.0" w:type="dxa"/>
+              <w:left w:w="100.0" w:type="dxa"/>
+              <w:bottom w:w="100.0" w:type="dxa"/>
+              <w:right w:w="100.0" w:type="dxa"/>
+            </w:tcMar>
+            <w:vAlign w:val="top"/>
+          </w:tcPr>
+          <w:p>
+            <w:pPr>
+              <w:widowControl w:val="0"/>
+              <w:spacing w:line="240" w:lineRule="auto"/>
+              <w:rPr>
+                <w:rFonts w:ascii="Consolas" w:cs="Consolas" w:eastAsia="Consolas" w:hAnsi="Consolas"/>
+                <w:sz w:val="20"/>
+                <w:szCs w:val="20"/>
+              </w:rPr>
+            </w:pPr>
+            <w:r>
+              <w:rPr>
+                <w:rFonts w:ascii="Consolas" w:cs="Consolas" w:eastAsia="Consolas" w:hAnsi="Consolas"/>
+                <w:sz w:val="20"/>
+                <w:szCs w:val="20"/>
+                <w:rtl w:val="0"/>
+              </w:rPr>
+              <w:t xml:space="preserve">apple orange pen pineapple banana -1</w:t>
+            </w:r>
+          </w:p>
+          <w:p>
+            <w:pPr>
+              <w:widowControl w:val="0"/>
+              <w:spacing w:line="240" w:lineRule="auto"/>
+              <w:rPr>
+                <w:rFonts w:ascii="Consolas" w:cs="Consolas" w:eastAsia="Consolas" w:hAnsi="Consolas"/>
+                <w:sz w:val="20"/>
+                <w:szCs w:val="20"/>
+              </w:rPr>
+            </w:pPr>
+            <w:r>
+              <w:rPr>
+                <w:rFonts w:ascii="Consolas" w:cs="Consolas" w:eastAsia="Consolas" w:hAnsi="Consolas"/>
+                <w:sz w:val="20"/>
+                <w:szCs w:val="20"/>
+                <w:rtl w:val="0"/>
+              </w:rPr>
+              <w:t xml:space="preserve">penpineappleapplepen</w:t>
+            </w:r>
+          </w:p>
+        </w:tc>
+        <w:tc>
+          <w:tcPr>
+            <w:shd w:fill="auto" w:val="clear"/>
+            <w:tcMar>
+              <w:top w:w="100.0" w:type="dxa"/>
+              <w:left w:w="100.0" w:type="dxa"/>
+              <w:bottom w:w="100.0" w:type="dxa"/>
+              <w:right w:w="100.0" w:type="dxa"/>
+            </w:tcMar>
+            <w:vAlign w:val="top"/>
+          </w:tcPr>
+          <w:p>
+            <w:pPr>
+              <w:widowControl w:val="0"/>
+              <w:spacing w:line="240" w:lineRule="auto"/>
+              <w:rPr>
+                <w:rFonts w:ascii="Consolas" w:cs="Consolas" w:eastAsia="Consolas" w:hAnsi="Consolas"/>
+                <w:sz w:val="20"/>
+                <w:szCs w:val="20"/>
+              </w:rPr>
+            </w:pPr>
+            <w:r>
+              <w:rPr>
+                <w:rFonts w:ascii="Consolas" w:cs="Consolas" w:eastAsia="Consolas" w:hAnsi="Consolas"/>
+                <w:sz w:val="20"/>
+                <w:szCs w:val="20"/>
+                <w:rtl w:val="0"/>
+              </w:rPr>
+              <w:t xml:space="preserve">TRUE</w:t>
+            </w:r>
+          </w:p>
+          <w:p>
+            <w:pPr>
+              <w:widowControl w:val="0"/>
+              <w:spacing w:line="240" w:lineRule="auto"/>
+              <w:rPr>
+                <w:rFonts w:ascii="Consolas" w:cs="Consolas" w:eastAsia="Consolas" w:hAnsi="Consolas"/>
+                <w:sz w:val="20"/>
+                <w:szCs w:val="20"/>
+              </w:rPr>
+            </w:pPr>
+            <w:r>
+              <w:rPr>
+                <w:rtl w:val="0"/>
+              </w:rPr>
+            </w:r>
+          </w:p>
+        </w:tc>
+      </w:tr>
+    </w:tbl>
+    <w:p>
+      <w:pPr>
+        <w:jc w:val="both"/>
+        <w:rPr>
+          <w:rFonts w:ascii="Consolas" w:cs="Consolas" w:eastAsia="Consolas" w:hAnsi="Consolas"/>
+          <w:sz w:val="20"/>
+          <w:szCs w:val="20"/>
+        </w:rPr>
+      </w:pPr>
+      <w:r>
+        <w:br w:type="page"/>
+      </w:r>
+      <w:r>
+        <w:rPr>
+          <w:rtl w:val="0"/>
+        </w:rPr>
+      </w:r>
+    </w:p>
+    <w:p>
+      <w:pPr>
+        <w:jc w:val="both"/>
+        <w:rPr>
+          <w:rFonts w:ascii="Consolas" w:cs="Consolas" w:eastAsia="Consolas" w:hAnsi="Consolas"/>
+          <w:sz w:val="20"/>
+          <w:szCs w:val="20"/>
+        </w:rPr>
+      </w:pPr>
+      <w:r>
+        <w:rPr>
+          <w:rFonts w:ascii="Consolas" w:cs="Consolas" w:eastAsia="Consolas" w:hAnsi="Consolas"/>
+          <w:b w:val="1"/>
+          <w:sz w:val="20"/>
+          <w:szCs w:val="20"/>
+          <w:u w:val="single"/>
+          <w:rtl w:val="0"/>
+        </w:rPr>
+        <w:t xml:space="preserve">Task 6</w:t>
+      </w:r>
+      <w:r>
+        <w:rPr>
+          <w:rFonts w:ascii="Consolas" w:cs="Consolas" w:eastAsia="Consolas" w:hAnsi="Consolas"/>
+          <w:sz w:val="20"/>
+          <w:szCs w:val="20"/>
+          <w:rtl w:val="0"/>
+        </w:rPr>
+        <w:t xml:space="preserve">:</w:t>
+      </w:r>
+    </w:p>
+    <w:p>
+      <w:pPr>
+        <w:jc w:val="both"/>
+        <w:rPr>
+          <w:rFonts w:ascii="Consolas" w:cs="Consolas" w:eastAsia="Consolas" w:hAnsi="Consolas"/>
+          <w:sz w:val="20"/>
+          <w:szCs w:val="20"/>
+        </w:rPr>
+      </w:pPr>
+      <w:r>
+        <w:rPr>
+          <w:rFonts w:ascii="Consolas" w:cs="Consolas" w:eastAsia="Consolas" w:hAnsi="Consolas"/>
+          <w:sz w:val="20"/>
+          <w:szCs w:val="20"/>
+          <w:rtl w:val="0"/>
+        </w:rPr>
+        <w:t xml:space="preserve">You are given two arrays with positive integers.</w:t>
+      </w:r>
+    </w:p>
+    <w:p>
+      <w:pPr>
+        <w:jc w:val="both"/>
+        <w:rPr>
+          <w:rFonts w:ascii="Consolas" w:cs="Consolas" w:eastAsia="Consolas" w:hAnsi="Consolas"/>
+          <w:sz w:val="20"/>
+          <w:szCs w:val="20"/>
+        </w:rPr>
+      </w:pPr>
+      <w:r>
+        <w:rPr>
+          <w:rFonts w:ascii="Consolas" w:cs="Consolas" w:eastAsia="Consolas" w:hAnsi="Consolas"/>
+          <w:sz w:val="20"/>
+          <w:szCs w:val="20"/>
+          <w:rtl w:val="0"/>
+        </w:rPr>
+        <w:t xml:space="preserve">A common prefix of two integers a and b is an integer c, such that c is a prefix of both a and b. For example, 5655359 and 56554 have common prefixes 565 and 5655 while 1223 and 43456 do not have a common prefix. You need to find the </w:t>
+      </w:r>
+      <w:r>
+        <w:rPr>
+          <w:rFonts w:ascii="Consolas" w:cs="Consolas" w:eastAsia="Consolas" w:hAnsi="Consolas"/>
+          <w:b w:val="1"/>
+          <w:sz w:val="20"/>
+          <w:szCs w:val="20"/>
+          <w:rtl w:val="0"/>
+        </w:rPr>
+        <w:t xml:space="preserve">length </w:t>
+      </w:r>
+      <w:r>
+        <w:rPr>
+          <w:rFonts w:ascii="Consolas" w:cs="Consolas" w:eastAsia="Consolas" w:hAnsi="Consolas"/>
+          <w:sz w:val="20"/>
+          <w:szCs w:val="20"/>
+          <w:rtl w:val="0"/>
+        </w:rPr>
+        <w:t xml:space="preserve">of the </w:t>
+      </w:r>
+      <w:r>
+        <w:rPr>
+          <w:rFonts w:ascii="Consolas" w:cs="Consolas" w:eastAsia="Consolas" w:hAnsi="Consolas"/>
+          <w:b w:val="1"/>
+          <w:sz w:val="20"/>
+          <w:szCs w:val="20"/>
+          <w:rtl w:val="0"/>
+        </w:rPr>
+        <w:t xml:space="preserve">longest common prefix </w:t>
+      </w:r>
+      <w:r>
+        <w:rPr>
+          <w:rFonts w:ascii="Consolas" w:cs="Consolas" w:eastAsia="Consolas" w:hAnsi="Consolas"/>
+          <w:sz w:val="20"/>
+          <w:szCs w:val="20"/>
+          <w:rtl w:val="0"/>
+        </w:rPr>
+        <w:t xml:space="preserve">between all pairs of integers.</w:t>
+      </w:r>
+    </w:p>
+    <w:p>
+      <w:pPr>
+        <w:jc w:val="both"/>
+        <w:rPr>
+          <w:rFonts w:ascii="Consolas" w:cs="Consolas" w:eastAsia="Consolas" w:hAnsi="Consolas"/>
+          <w:sz w:val="20"/>
+          <w:szCs w:val="20"/>
+        </w:rPr>
+      </w:pPr>
+      <w:r>
+        <w:rPr>
+          <w:rtl w:val="0"/>
+        </w:rPr>
+      </w:r>
+    </w:p>
+    <w:p>
+      <w:pPr>
+        <w:jc w:val="both"/>
+        <w:rPr>
+          <w:rFonts w:ascii="Consolas" w:cs="Consolas" w:eastAsia="Consolas" w:hAnsi="Consolas"/>
+          <w:sz w:val="20"/>
+          <w:szCs w:val="20"/>
+        </w:rPr>
+      </w:pPr>
+      <w:r>
+        <w:rPr>
+          <w:rFonts w:ascii="Consolas" w:cs="Consolas" w:eastAsia="Consolas" w:hAnsi="Consolas"/>
+          <w:sz w:val="20"/>
+          <w:szCs w:val="20"/>
+          <w:rtl w:val="0"/>
+        </w:rPr>
+        <w:t xml:space="preserve">Return the length of the longest common prefix among all pairs. If no common prefix exists among them, return 0.</w:t>
+      </w:r>
+    </w:p>
+    <w:p>
+      <w:pPr>
+        <w:jc w:val="both"/>
+        <w:rPr>
+          <w:rFonts w:ascii="Consolas" w:cs="Consolas" w:eastAsia="Consolas" w:hAnsi="Consolas"/>
+          <w:sz w:val="20"/>
+          <w:szCs w:val="20"/>
+        </w:rPr>
+      </w:pPr>
+      <w:r>
+        <w:rPr>
+          <w:rFonts w:ascii="Consolas" w:cs="Consolas" w:eastAsia="Consolas" w:hAnsi="Consolas"/>
+          <w:b w:val="1"/>
+          <w:sz w:val="20"/>
+          <w:szCs w:val="20"/>
+          <w:rtl w:val="0"/>
+        </w:rPr>
+        <w:t xml:space="preserve">Input Format : </w:t>
+      </w:r>
+      <w:r>
+        <w:rPr>
+          <w:rtl w:val="0"/>
+        </w:rPr>
+      </w:r>
+    </w:p>
+    <w:p>
+      <w:pPr>
+        <w:jc w:val="both"/>
+        <w:rPr>
+          <w:rFonts w:ascii="Consolas" w:cs="Consolas" w:eastAsia="Consolas" w:hAnsi="Consolas"/>
+          <w:sz w:val="20"/>
+          <w:szCs w:val="20"/>
+        </w:rPr>
+      </w:pPr>
+      <w:r>
+        <w:rPr>
+          <w:rFonts w:ascii="Consolas" w:cs="Consolas" w:eastAsia="Consolas" w:hAnsi="Consolas"/>
+          <w:sz w:val="20"/>
+          <w:szCs w:val="20"/>
+          <w:rtl w:val="0"/>
+        </w:rPr>
+        <w:t xml:space="preserve">length_of_arr1 length_of_arr2 </w:t>
+      </w:r>
+    </w:p>
+    <w:p>
+      <w:pPr>
+        <w:jc w:val="both"/>
+        <w:rPr>
+          <w:rFonts w:ascii="Consolas" w:cs="Consolas" w:eastAsia="Consolas" w:hAnsi="Consolas"/>
+          <w:sz w:val="20"/>
+          <w:szCs w:val="20"/>
+        </w:rPr>
+      </w:pPr>
+      <w:r>
+        <w:rPr>
+          <w:rFonts w:ascii="Consolas" w:cs="Consolas" w:eastAsia="Consolas" w:hAnsi="Consolas"/>
+          <w:sz w:val="20"/>
+          <w:szCs w:val="20"/>
+          <w:rtl w:val="0"/>
+        </w:rPr>
+        <w:t xml:space="preserve">arr_1_elements arr_2_elements</w:t>
+      </w:r>
+    </w:p>
+    <w:p>
+      <w:pPr>
+        <w:jc w:val="both"/>
+        <w:rPr>
+          <w:rFonts w:ascii="Consolas" w:cs="Consolas" w:eastAsia="Consolas" w:hAnsi="Consolas"/>
+          <w:b w:val="1"/>
+          <w:sz w:val="20"/>
+          <w:szCs w:val="20"/>
+          <w:u w:val="single"/>
+        </w:rPr>
+      </w:pPr>
+      <w:r>
+        <w:rPr>
+          <w:rtl w:val="0"/>
+        </w:rPr>
+      </w:r>
+    </w:p>
+    <w:tbl>
+      <w:tblPr>
+        <w:tblStyle w:val="Table7"/>
+        <w:tblW w:w="9360.0" w:type="dxa"/>
+        <w:jc w:val="left"/>
+        <w:tblBorders>
+          <w:top w:color="000000" w:space="0" w:sz="8" w:val="single"/>
+          <w:left w:color="000000" w:space="0" w:sz="8" w:val="single"/>
+          <w:bottom w:color="000000" w:space="0" w:sz="8" w:val="single"/>
+          <w:right w:color="000000" w:space="0" w:sz="8" w:val="single"/>
+          <w:insideH w:color="000000" w:space="0" w:sz="8" w:val="single"/>
+          <w:insideV w:color="000000" w:space="0" w:sz="8" w:val="single"/>
+        </w:tblBorders>
+        <w:tblLayout w:type="fixed"/>
+        <w:tblLook w:val="0600"/>
+      </w:tblPr>
+      <w:tblGrid>
+        <w:gridCol w:w="3120"/>
+        <w:gridCol w:w="2070"/>
+        <w:gridCol w:w="4170"/>
+        <w:tblGridChange w:id="0">
+          <w:tblGrid>
+            <w:gridCol w:w="3120"/>
+            <w:gridCol w:w="2070"/>
+            <w:gridCol w:w="4170"/>
+          </w:tblGrid>
+        </w:tblGridChange>
+      </w:tblGrid>
+      <w:tr>
+        <w:trPr>
+          <w:cantSplit w:val="0"/>
+          <w:tblHeader w:val="0"/>
+        </w:trPr>
+        <w:tc>
+          <w:tcPr>
+            <w:shd w:fill="auto" w:val="clear"/>
+            <w:tcMar>
+              <w:top w:w="100.0" w:type="dxa"/>
+              <w:left w:w="100.0" w:type="dxa"/>
+              <w:bottom w:w="100.0" w:type="dxa"/>
+              <w:right w:w="100.0" w:type="dxa"/>
+            </w:tcMar>
+            <w:vAlign w:val="top"/>
+          </w:tcPr>
+          <w:p>
+            <w:pPr>
+              <w:widowControl w:val="0"/>
+              <w:spacing w:line="240" w:lineRule="auto"/>
+              <w:rPr>
+                <w:rFonts w:ascii="Consolas" w:cs="Consolas" w:eastAsia="Consolas" w:hAnsi="Consolas"/>
+                <w:b w:val="1"/>
+                <w:sz w:val="20"/>
+                <w:szCs w:val="20"/>
+              </w:rPr>
+            </w:pPr>
+            <w:r>
+              <w:rPr>
+                <w:rFonts w:ascii="Consolas" w:cs="Consolas" w:eastAsia="Consolas" w:hAnsi="Consolas"/>
+                <w:b w:val="1"/>
+                <w:sz w:val="20"/>
+                <w:szCs w:val="20"/>
+                <w:rtl w:val="0"/>
+              </w:rPr>
+              <w:t xml:space="preserve">Sample Input</w:t>
+            </w:r>
+          </w:p>
+        </w:tc>
+        <w:tc>
+          <w:tcPr>
+            <w:shd w:fill="auto" w:val="clear"/>
+            <w:tcMar>
+              <w:top w:w="100.0" w:type="dxa"/>
+              <w:left w:w="100.0" w:type="dxa"/>
+              <w:bottom w:w="100.0" w:type="dxa"/>
+              <w:right w:w="100.0" w:type="dxa"/>
+            </w:tcMar>
+            <w:vAlign w:val="top"/>
+          </w:tcPr>
+          <w:p>
+            <w:pPr>
+              <w:widowControl w:val="0"/>
+              <w:spacing w:line="240" w:lineRule="auto"/>
+              <w:rPr>
+                <w:rFonts w:ascii="Consolas" w:cs="Consolas" w:eastAsia="Consolas" w:hAnsi="Consolas"/>
+                <w:b w:val="1"/>
+                <w:sz w:val="20"/>
+                <w:szCs w:val="20"/>
+              </w:rPr>
+            </w:pPr>
+            <w:r>
+              <w:rPr>
+                <w:rFonts w:ascii="Consolas" w:cs="Consolas" w:eastAsia="Consolas" w:hAnsi="Consolas"/>
+                <w:b w:val="1"/>
+                <w:sz w:val="20"/>
+                <w:szCs w:val="20"/>
+                <w:rtl w:val="0"/>
+              </w:rPr>
+              <w:t xml:space="preserve">Sample Output</w:t>
+            </w:r>
+          </w:p>
+        </w:tc>
+        <w:tc>
+          <w:tcPr>
+            <w:shd w:fill="auto" w:val="clear"/>
+            <w:tcMar>
+              <w:top w:w="100.0" w:type="dxa"/>
+              <w:left w:w="100.0" w:type="dxa"/>
+              <w:bottom w:w="100.0" w:type="dxa"/>
+              <w:right w:w="100.0" w:type="dxa"/>
+            </w:tcMar>
+            <w:vAlign w:val="top"/>
+          </w:tcPr>
+          <w:p>
+            <w:pPr>
+              <w:widowControl w:val="0"/>
+              <w:spacing w:line="240" w:lineRule="auto"/>
+              <w:rPr>
+                <w:rFonts w:ascii="Consolas" w:cs="Consolas" w:eastAsia="Consolas" w:hAnsi="Consolas"/>
+                <w:b w:val="1"/>
+                <w:sz w:val="20"/>
+                <w:szCs w:val="20"/>
+              </w:rPr>
+            </w:pPr>
+            <w:r>
+              <w:rPr>
+                <w:rFonts w:ascii="Consolas" w:cs="Consolas" w:eastAsia="Consolas" w:hAnsi="Consolas"/>
+                <w:b w:val="1"/>
+                <w:sz w:val="20"/>
+                <w:szCs w:val="20"/>
+                <w:rtl w:val="0"/>
+              </w:rPr>
+              <w:t xml:space="preserve">Explanation</w:t>
+            </w:r>
+          </w:p>
+        </w:tc>
+      </w:tr>
+      <w:tr>
+        <w:trPr>
+          <w:cantSplit w:val="0"/>
+          <w:tblHeader w:val="0"/>
+        </w:trPr>
+        <w:tc>
+          <w:tcPr>
+            <w:shd w:fill="auto" w:val="clear"/>
+            <w:tcMar>
+              <w:top w:w="100.0" w:type="dxa"/>
+              <w:left w:w="100.0" w:type="dxa"/>
+              <w:bottom w:w="100.0" w:type="dxa"/>
+              <w:right w:w="100.0" w:type="dxa"/>
+            </w:tcMar>
+            <w:vAlign w:val="top"/>
+          </w:tcPr>
+          <w:p>
+            <w:pPr>
+              <w:widowControl w:val="0"/>
+              <w:spacing w:line="240" w:lineRule="auto"/>
+              <w:rPr>
+                <w:rFonts w:ascii="Consolas" w:cs="Consolas" w:eastAsia="Consolas" w:hAnsi="Consolas"/>
+                <w:sz w:val="20"/>
+                <w:szCs w:val="20"/>
+              </w:rPr>
+            </w:pPr>
+            <w:r>
+              <w:rPr>
+                <w:rFonts w:ascii="Consolas" w:cs="Consolas" w:eastAsia="Consolas" w:hAnsi="Consolas"/>
+                <w:sz w:val="20"/>
+                <w:szCs w:val="20"/>
+                <w:rtl w:val="0"/>
+              </w:rPr>
+              <w:t xml:space="preserve">3 1</w:t>
+            </w:r>
+          </w:p>
+          <w:p>
+            <w:pPr>
+              <w:widowControl w:val="0"/>
+              <w:spacing w:line="240" w:lineRule="auto"/>
+              <w:rPr>
+                <w:rFonts w:ascii="Consolas" w:cs="Consolas" w:eastAsia="Consolas" w:hAnsi="Consolas"/>
+                <w:sz w:val="20"/>
+                <w:szCs w:val="20"/>
+              </w:rPr>
+            </w:pPr>
+            <w:r>
+              <w:rPr>
+                <w:rFonts w:ascii="Consolas" w:cs="Consolas" w:eastAsia="Consolas" w:hAnsi="Consolas"/>
+                <w:sz w:val="20"/>
+                <w:szCs w:val="20"/>
+                <w:rtl w:val="0"/>
+              </w:rPr>
+              <w:t xml:space="preserve">1 10 100</w:t>
+            </w:r>
+          </w:p>
+          <w:p>
+            <w:pPr>
+              <w:widowControl w:val="0"/>
+              <w:spacing w:line="240" w:lineRule="auto"/>
+              <w:rPr>
+                <w:rFonts w:ascii="Consolas" w:cs="Consolas" w:eastAsia="Consolas" w:hAnsi="Consolas"/>
+                <w:sz w:val="20"/>
+                <w:szCs w:val="20"/>
+              </w:rPr>
+            </w:pPr>
+            <w:r>
+              <w:rPr>
+                <w:rFonts w:ascii="Consolas" w:cs="Consolas" w:eastAsia="Consolas" w:hAnsi="Consolas"/>
+                <w:sz w:val="20"/>
+                <w:szCs w:val="20"/>
+                <w:rtl w:val="0"/>
+              </w:rPr>
+              <w:t xml:space="preserve">1000</w:t>
+            </w:r>
+          </w:p>
+        </w:tc>
+        <w:tc>
+          <w:tcPr>
+            <w:shd w:fill="auto" w:val="clear"/>
+            <w:tcMar>
+              <w:top w:w="100.0" w:type="dxa"/>
+              <w:left w:w="100.0" w:type="dxa"/>
+              <w:bottom w:w="100.0" w:type="dxa"/>
+              <w:right w:w="100.0" w:type="dxa"/>
+            </w:tcMar>
+            <w:vAlign w:val="top"/>
+          </w:tcPr>
+          <w:p>
+            <w:pPr>
+              <w:widowControl w:val="0"/>
+              <w:spacing w:line="240" w:lineRule="auto"/>
+              <w:rPr>
+                <w:rFonts w:ascii="Consolas" w:cs="Consolas" w:eastAsia="Consolas" w:hAnsi="Consolas"/>
+                <w:sz w:val="20"/>
+                <w:szCs w:val="20"/>
+              </w:rPr>
+            </w:pPr>
+            <w:r>
+              <w:rPr>
+                <w:rFonts w:ascii="Consolas" w:cs="Consolas" w:eastAsia="Consolas" w:hAnsi="Consolas"/>
+                <w:sz w:val="20"/>
+                <w:szCs w:val="20"/>
+                <w:rtl w:val="0"/>
+              </w:rPr>
+              <w:t xml:space="preserve">3</w:t>
+            </w:r>
+          </w:p>
+        </w:tc>
+        <w:tc>
+          <w:tcPr>
+            <w:shd w:fill="auto" w:val="clear"/>
+            <w:tcMar>
+              <w:top w:w="100.0" w:type="dxa"/>
+              <w:left w:w="100.0" w:type="dxa"/>
+              <w:bottom w:w="100.0" w:type="dxa"/>
+              <w:right w:w="100.0" w:type="dxa"/>
+            </w:tcMar>
+            <w:vAlign w:val="top"/>
+          </w:tcPr>
+          <w:p>
+            <w:pPr>
+              <w:widowControl w:val="0"/>
+              <w:spacing w:line="240" w:lineRule="auto"/>
+              <w:rPr>
+                <w:rFonts w:ascii="Consolas" w:cs="Consolas" w:eastAsia="Consolas" w:hAnsi="Consolas"/>
+                <w:sz w:val="20"/>
+                <w:szCs w:val="20"/>
+              </w:rPr>
+            </w:pPr>
+            <w:r>
+              <w:rPr>
+                <w:rFonts w:ascii="Consolas" w:cs="Consolas" w:eastAsia="Consolas" w:hAnsi="Consolas"/>
+                <w:sz w:val="20"/>
+                <w:szCs w:val="20"/>
+                <w:rtl w:val="0"/>
+              </w:rPr>
+              <w:t xml:space="preserve">longestCommonPrefix(1,1000) = 1</w:t>
+            </w:r>
+          </w:p>
+          <w:p>
+            <w:pPr>
+              <w:widowControl w:val="0"/>
+              <w:spacing w:line="240" w:lineRule="auto"/>
+              <w:rPr>
+                <w:rFonts w:ascii="Consolas" w:cs="Consolas" w:eastAsia="Consolas" w:hAnsi="Consolas"/>
+                <w:sz w:val="20"/>
+                <w:szCs w:val="20"/>
+              </w:rPr>
+            </w:pPr>
+            <w:r>
+              <w:rPr>
+                <w:rFonts w:ascii="Consolas" w:cs="Consolas" w:eastAsia="Consolas" w:hAnsi="Consolas"/>
+                <w:sz w:val="20"/>
+                <w:szCs w:val="20"/>
+                <w:rtl w:val="0"/>
+              </w:rPr>
+              <w:t xml:space="preserve">longestCommonPrefix(10,1000) = 10</w:t>
+            </w:r>
+          </w:p>
+          <w:p>
+            <w:pPr>
+              <w:widowControl w:val="0"/>
+              <w:spacing w:line="240" w:lineRule="auto"/>
+              <w:rPr>
+                <w:rFonts w:ascii="Consolas" w:cs="Consolas" w:eastAsia="Consolas" w:hAnsi="Consolas"/>
+                <w:b w:val="1"/>
+                <w:sz w:val="20"/>
+                <w:szCs w:val="20"/>
+              </w:rPr>
+            </w:pPr>
+            <w:r>
+              <w:rPr>
+                <w:rFonts w:ascii="Consolas" w:cs="Consolas" w:eastAsia="Consolas" w:hAnsi="Consolas"/>
+                <w:b w:val="1"/>
+                <w:sz w:val="20"/>
+                <w:szCs w:val="20"/>
+                <w:rtl w:val="0"/>
+              </w:rPr>
+              <w:t xml:space="preserve">longestCommonPrefix(100,1000) = 100</w:t>
+            </w:r>
+          </w:p>
+        </w:tc>
+      </w:tr>
+      <w:tr>
+        <w:trPr>
+          <w:cantSplit w:val="0"/>
+          <w:tblHeader w:val="0"/>
+        </w:trPr>
+        <w:tc>
+          <w:tcPr>
+            <w:shd w:fill="auto" w:val="clear"/>
+            <w:tcMar>
+              <w:top w:w="100.0" w:type="dxa"/>
+              <w:left w:w="100.0" w:type="dxa"/>
+              <w:bottom w:w="100.0" w:type="dxa"/>
+              <w:right w:w="100.0" w:type="dxa"/>
+            </w:tcMar>
+            <w:vAlign w:val="top"/>
+          </w:tcPr>
+          <w:p>
+            <w:pPr>
+              <w:widowControl w:val="0"/>
+              <w:spacing w:line="240" w:lineRule="auto"/>
+              <w:rPr>
+                <w:rFonts w:ascii="Consolas" w:cs="Consolas" w:eastAsia="Consolas" w:hAnsi="Consolas"/>
+                <w:sz w:val="20"/>
+                <w:szCs w:val="20"/>
+              </w:rPr>
+            </w:pPr>
+            <w:r>
+              <w:rPr>
+                <w:rFonts w:ascii="Consolas" w:cs="Consolas" w:eastAsia="Consolas" w:hAnsi="Consolas"/>
+                <w:sz w:val="20"/>
+                <w:szCs w:val="20"/>
+                <w:rtl w:val="0"/>
+              </w:rPr>
+              <w:t xml:space="preserve">3 3</w:t>
+            </w:r>
+          </w:p>
+          <w:p>
+            <w:pPr>
+              <w:widowControl w:val="0"/>
+              <w:spacing w:line="240" w:lineRule="auto"/>
+              <w:rPr>
+                <w:rFonts w:ascii="Consolas" w:cs="Consolas" w:eastAsia="Consolas" w:hAnsi="Consolas"/>
+                <w:sz w:val="20"/>
+                <w:szCs w:val="20"/>
+              </w:rPr>
+            </w:pPr>
+            <w:r>
+              <w:rPr>
+                <w:rFonts w:ascii="Consolas" w:cs="Consolas" w:eastAsia="Consolas" w:hAnsi="Consolas"/>
+                <w:sz w:val="20"/>
+                <w:szCs w:val="20"/>
+                <w:rtl w:val="0"/>
+              </w:rPr>
+              <w:t xml:space="preserve">1 2 3</w:t>
+            </w:r>
+          </w:p>
+          <w:p>
+            <w:pPr>
+              <w:widowControl w:val="0"/>
+              <w:spacing w:line="240" w:lineRule="auto"/>
+              <w:rPr>
+                <w:rFonts w:ascii="Consolas" w:cs="Consolas" w:eastAsia="Consolas" w:hAnsi="Consolas"/>
+                <w:sz w:val="20"/>
+                <w:szCs w:val="20"/>
+              </w:rPr>
+            </w:pPr>
+            <w:r>
+              <w:rPr>
+                <w:rFonts w:ascii="Consolas" w:cs="Consolas" w:eastAsia="Consolas" w:hAnsi="Consolas"/>
+                <w:sz w:val="20"/>
+                <w:szCs w:val="20"/>
+                <w:rtl w:val="0"/>
+              </w:rPr>
+              <w:t xml:space="preserve">4 4 4 </w:t>
+            </w:r>
+          </w:p>
+        </w:tc>
+        <w:tc>
+          <w:tcPr>
+            <w:shd w:fill="auto" w:val="clear"/>
+            <w:tcMar>
+              <w:top w:w="100.0" w:type="dxa"/>
+              <w:left w:w="100.0" w:type="dxa"/>
+              <w:bottom w:w="100.0" w:type="dxa"/>
+              <w:right w:w="100.0" w:type="dxa"/>
+            </w:tcMar>
+            <w:vAlign w:val="top"/>
+          </w:tcPr>
+          <w:p>
+            <w:pPr>
+              <w:widowControl w:val="0"/>
+              <w:spacing w:line="240" w:lineRule="auto"/>
+              <w:rPr>
+                <w:rFonts w:ascii="Consolas" w:cs="Consolas" w:eastAsia="Consolas" w:hAnsi="Consolas"/>
+                <w:sz w:val="20"/>
+                <w:szCs w:val="20"/>
+              </w:rPr>
+            </w:pPr>
+            <w:r>
+              <w:rPr>
+                <w:rFonts w:ascii="Consolas" w:cs="Consolas" w:eastAsia="Consolas" w:hAnsi="Consolas"/>
+                <w:sz w:val="20"/>
+                <w:szCs w:val="20"/>
+                <w:rtl w:val="0"/>
+              </w:rPr>
+              <w:t xml:space="preserve">0</w:t>
+            </w:r>
+          </w:p>
+        </w:tc>
+        <w:tc>
+          <w:tcPr>
+            <w:shd w:fill="auto" w:val="clear"/>
+            <w:tcMar>
+              <w:top w:w="100.0" w:type="dxa"/>
+              <w:left w:w="100.0" w:type="dxa"/>
+              <w:bottom w:w="100.0" w:type="dxa"/>
+              <w:right w:w="100.0" w:type="dxa"/>
+            </w:tcMar>
+            <w:vAlign w:val="top"/>
+          </w:tcPr>
+          <w:p>
+            <w:pPr>
+              <w:widowControl w:val="0"/>
+              <w:spacing w:line="240" w:lineRule="auto"/>
+              <w:rPr>
+                <w:rFonts w:ascii="Consolas" w:cs="Consolas" w:eastAsia="Consolas" w:hAnsi="Consolas"/>
+                <w:sz w:val="20"/>
+                <w:szCs w:val="20"/>
+              </w:rPr>
+            </w:pPr>
+            <w:r>
+              <w:rPr>
+                <w:rFonts w:ascii="Consolas" w:cs="Consolas" w:eastAsia="Consolas" w:hAnsi="Consolas"/>
+                <w:sz w:val="20"/>
+                <w:szCs w:val="20"/>
+                <w:rtl w:val="0"/>
+              </w:rPr>
+              <w:t xml:space="preserve">longestCommonPrefix(1,4) = 0</w:t>
+            </w:r>
+          </w:p>
+          <w:p>
+            <w:pPr>
+              <w:widowControl w:val="0"/>
+              <w:spacing w:line="240" w:lineRule="auto"/>
+              <w:rPr>
+                <w:rFonts w:ascii="Consolas" w:cs="Consolas" w:eastAsia="Consolas" w:hAnsi="Consolas"/>
+                <w:sz w:val="20"/>
+                <w:szCs w:val="20"/>
+              </w:rPr>
+            </w:pPr>
+            <w:r>
+              <w:rPr>
+                <w:rFonts w:ascii="Consolas" w:cs="Consolas" w:eastAsia="Consolas" w:hAnsi="Consolas"/>
+                <w:sz w:val="20"/>
+                <w:szCs w:val="20"/>
+                <w:rtl w:val="0"/>
+              </w:rPr>
+              <w:t xml:space="preserve">longestCommonPrefix(2,4) = 0</w:t>
+            </w:r>
+          </w:p>
+          <w:p>
+            <w:pPr>
+              <w:widowControl w:val="0"/>
+              <w:spacing w:line="240" w:lineRule="auto"/>
+              <w:rPr>
+                <w:rFonts w:ascii="Consolas" w:cs="Consolas" w:eastAsia="Consolas" w:hAnsi="Consolas"/>
+                <w:sz w:val="20"/>
+                <w:szCs w:val="20"/>
+              </w:rPr>
+            </w:pPr>
+            <w:r>
+              <w:rPr>
+                <w:rFonts w:ascii="Consolas" w:cs="Consolas" w:eastAsia="Consolas" w:hAnsi="Consolas"/>
+                <w:sz w:val="20"/>
+                <w:szCs w:val="20"/>
+                <w:rtl w:val="0"/>
+              </w:rPr>
+              <w:t xml:space="preserve">longestCommonPrefix(3,4) = 0</w:t>
+            </w:r>
+          </w:p>
+        </w:tc>
+      </w:tr>
+      <w:tr>
+        <w:trPr>
+          <w:cantSplit w:val="0"/>
+          <w:tblHeader w:val="0"/>
+        </w:trPr>
+        <w:tc>
+          <w:tcPr>
+            <w:shd w:fill="auto" w:val="clear"/>
+            <w:tcMar>
+              <w:top w:w="100.0" w:type="dxa"/>
+              <w:left w:w="100.0" w:type="dxa"/>
+              <w:bottom w:w="100.0" w:type="dxa"/>
+              <w:right w:w="100.0" w:type="dxa"/>
+            </w:tcMar>
+            <w:vAlign w:val="top"/>
+          </w:tcPr>
+          <w:p>
+            <w:pPr>
+              <w:widowControl w:val="0"/>
+              <w:spacing w:line="240" w:lineRule="auto"/>
+              <w:rPr>
+                <w:rFonts w:ascii="Consolas" w:cs="Consolas" w:eastAsia="Consolas" w:hAnsi="Consolas"/>
+                <w:sz w:val="20"/>
+                <w:szCs w:val="20"/>
+              </w:rPr>
+            </w:pPr>
+            <w:r>
+              <w:rPr>
+                <w:rFonts w:ascii="Consolas" w:cs="Consolas" w:eastAsia="Consolas" w:hAnsi="Consolas"/>
+                <w:sz w:val="20"/>
+                <w:szCs w:val="20"/>
+                <w:rtl w:val="0"/>
+              </w:rPr>
+              <w:t xml:space="preserve">3 3 </w:t>
+            </w:r>
+          </w:p>
+          <w:p>
+            <w:pPr>
+              <w:widowControl w:val="0"/>
+              <w:spacing w:line="240" w:lineRule="auto"/>
+              <w:rPr>
+                <w:rFonts w:ascii="Consolas" w:cs="Consolas" w:eastAsia="Consolas" w:hAnsi="Consolas"/>
+                <w:sz w:val="20"/>
+                <w:szCs w:val="20"/>
+              </w:rPr>
+            </w:pPr>
+            <w:r>
+              <w:rPr>
+                <w:rFonts w:ascii="Consolas" w:cs="Consolas" w:eastAsia="Consolas" w:hAnsi="Consolas"/>
+                <w:sz w:val="20"/>
+                <w:szCs w:val="20"/>
+                <w:rtl w:val="0"/>
+              </w:rPr>
+              <w:t xml:space="preserve">123 1234 12345 </w:t>
+            </w:r>
+          </w:p>
+          <w:p>
+            <w:pPr>
+              <w:widowControl w:val="0"/>
+              <w:spacing w:line="240" w:lineRule="auto"/>
+              <w:rPr>
+                <w:rFonts w:ascii="Consolas" w:cs="Consolas" w:eastAsia="Consolas" w:hAnsi="Consolas"/>
+                <w:sz w:val="20"/>
+                <w:szCs w:val="20"/>
+              </w:rPr>
+            </w:pPr>
+            <w:r>
+              <w:rPr>
+                <w:rFonts w:ascii="Consolas" w:cs="Consolas" w:eastAsia="Consolas" w:hAnsi="Consolas"/>
+                <w:sz w:val="20"/>
+                <w:szCs w:val="20"/>
+                <w:rtl w:val="0"/>
+              </w:rPr>
+              <w:t xml:space="preserve">123456 1234 123</w:t>
+            </w:r>
+          </w:p>
+        </w:tc>
+        <w:tc>
+          <w:tcPr>
+            <w:shd w:fill="auto" w:val="clear"/>
+            <w:tcMar>
+              <w:top w:w="100.0" w:type="dxa"/>
+              <w:left w:w="100.0" w:type="dxa"/>
+              <w:bottom w:w="100.0" w:type="dxa"/>
+              <w:right w:w="100.0" w:type="dxa"/>
+            </w:tcMar>
+            <w:vAlign w:val="top"/>
+          </w:tcPr>
+          <w:p>
+            <w:pPr>
+              <w:widowControl w:val="0"/>
+              <w:spacing w:line="240" w:lineRule="auto"/>
+              <w:rPr>
+                <w:rFonts w:ascii="Consolas" w:cs="Consolas" w:eastAsia="Consolas" w:hAnsi="Consolas"/>
+                <w:sz w:val="20"/>
+                <w:szCs w:val="20"/>
+              </w:rPr>
+            </w:pPr>
+            <w:r>
+              <w:rPr>
+                <w:rFonts w:ascii="Consolas" w:cs="Consolas" w:eastAsia="Consolas" w:hAnsi="Consolas"/>
+                <w:sz w:val="20"/>
+                <w:szCs w:val="20"/>
+                <w:rtl w:val="0"/>
+              </w:rPr>
+              <w:t xml:space="preserve">5</w:t>
+            </w:r>
+          </w:p>
+          <w:p>
+            <w:pPr>
+              <w:widowControl w:val="0"/>
+              <w:spacing w:line="240" w:lineRule="auto"/>
+              <w:rPr>
+                <w:rFonts w:ascii="Consolas" w:cs="Consolas" w:eastAsia="Consolas" w:hAnsi="Consolas"/>
+                <w:sz w:val="20"/>
+                <w:szCs w:val="20"/>
+              </w:rPr>
+            </w:pPr>
+            <w:r>
+              <w:rPr>
+                <w:rtl w:val="0"/>
+              </w:rPr>
+            </w:r>
+          </w:p>
+        </w:tc>
+        <w:tc>
+          <w:tcPr>
+            <w:shd w:fill="auto" w:val="clear"/>
+            <w:tcMar>
+              <w:top w:w="100.0" w:type="dxa"/>
+              <w:left w:w="100.0" w:type="dxa"/>
+              <w:bottom w:w="100.0" w:type="dxa"/>
+              <w:right w:w="100.0" w:type="dxa"/>
+            </w:tcMar>
+            <w:vAlign w:val="top"/>
+          </w:tcPr>
+          <w:p>
+            <w:pPr>
+              <w:widowControl w:val="0"/>
+              <w:spacing w:line="240" w:lineRule="auto"/>
+              <w:rPr>
+                <w:rFonts w:ascii="Consolas" w:cs="Consolas" w:eastAsia="Consolas" w:hAnsi="Consolas"/>
+                <w:sz w:val="20"/>
+                <w:szCs w:val="20"/>
+              </w:rPr>
+            </w:pPr>
+            <w:r>
+              <w:rPr>
+                <w:rtl w:val="0"/>
+              </w:rPr>
+            </w:r>
+          </w:p>
+        </w:tc>
+      </w:tr>
+    </w:tbl>
+    <w:p>
+      <w:pPr>
+        <w:jc w:val="both"/>
+        <w:rPr>
+          <w:rFonts w:ascii="Consolas" w:cs="Consolas" w:eastAsia="Consolas" w:hAnsi="Consolas"/>
+          <w:sz w:val="20"/>
+          <w:szCs w:val="20"/>
+        </w:rPr>
+      </w:pPr>
+      <w:r>
+        <w:br w:type="page"/>
+      </w:r>
+      <w:r>
+        <w:rPr>
+          <w:rtl w:val="0"/>
+        </w:rPr>
+      </w:r>
+    </w:p>
+    <w:p>
+      <w:pPr>
+        <w:jc w:val="both"/>
+        <w:rPr>
+          <w:rFonts w:ascii="Consolas" w:cs="Consolas" w:eastAsia="Consolas" w:hAnsi="Consolas"/>
+          <w:sz w:val="20"/>
+          <w:szCs w:val="20"/>
+        </w:rPr>
+      </w:pPr>
+      <w:r>
+        <w:rPr>
+          <w:rFonts w:ascii="Consolas" w:cs="Consolas" w:eastAsia="Consolas" w:hAnsi="Consolas"/>
+          <w:b w:val="1"/>
+          <w:sz w:val="20"/>
+          <w:szCs w:val="20"/>
+          <w:u w:val="single"/>
+          <w:rtl w:val="0"/>
+        </w:rPr>
+        <w:t xml:space="preserve">Task </w:t>
+      </w:r>
+      <w:r>
+        <w:rPr>
+          <w:rFonts w:ascii="Consolas" w:cs="Consolas" w:eastAsia="Consolas" w:hAnsi="Consolas"/>
+          <w:sz w:val="20"/>
+          <w:szCs w:val="20"/>
+          <w:rtl w:val="0"/>
+        </w:rPr>
+        <w:t xml:space="preserve">7:</w:t>
+      </w:r>
+    </w:p>
+    <w:p>
+      <w:pPr>
+        <w:jc w:val="both"/>
+        <w:rPr>
+          <w:rFonts w:ascii="Consolas" w:cs="Consolas" w:eastAsia="Consolas" w:hAnsi="Consolas"/>
+          <w:sz w:val="20"/>
+          <w:szCs w:val="20"/>
+        </w:rPr>
+      </w:pPr>
+      <w:r>
+        <w:rPr>
+          <w:rFonts w:ascii="Consolas" w:cs="Consolas" w:eastAsia="Consolas" w:hAnsi="Consolas"/>
+          <w:sz w:val="20"/>
+          <w:szCs w:val="20"/>
+          <w:rtl w:val="0"/>
+        </w:rPr>
+        <w:t xml:space="preserve">Given a list of words and an abbreviation, your task is to return ‘T’ (TRUE) if the abbreviation fits the words in that list. Otherwise, return F (FALSE).</w:t>
+      </w:r>
+    </w:p>
+    <w:p>
+      <w:pPr>
+        <w:jc w:val="both"/>
+        <w:rPr>
+          <w:rFonts w:ascii="Consolas" w:cs="Consolas" w:eastAsia="Consolas" w:hAnsi="Consolas"/>
+          <w:sz w:val="20"/>
+          <w:szCs w:val="20"/>
+        </w:rPr>
+      </w:pPr>
+      <w:r>
+        <w:rPr>
+          <w:rtl w:val="0"/>
+        </w:rPr>
+      </w:r>
+    </w:p>
+    <w:p>
+      <w:pPr>
+        <w:jc w:val="both"/>
+        <w:rPr>
+          <w:rFonts w:ascii="Consolas" w:cs="Consolas" w:eastAsia="Consolas" w:hAnsi="Consolas"/>
+          <w:b w:val="1"/>
+          <w:sz w:val="20"/>
+          <w:szCs w:val="20"/>
+          <w:u w:val="single"/>
+        </w:rPr>
+      </w:pPr>
+      <w:r>
+        <w:rPr>
+          <w:rtl w:val="0"/>
+        </w:rPr>
+      </w:r>
+    </w:p>
+    <w:tbl>
+      <w:tblPr>
+        <w:tblStyle w:val="Table8"/>
+        <w:tblW w:w="9660.0" w:type="dxa"/>
+        <w:jc w:val="left"/>
+        <w:tblBorders>
+          <w:top w:color="000000" w:space="0" w:sz="8" w:val="single"/>
+          <w:left w:color="000000" w:space="0" w:sz="8" w:val="single"/>
+          <w:bottom w:color="000000" w:space="0" w:sz="8" w:val="single"/>
+          <w:right w:color="000000" w:space="0" w:sz="8" w:val="single"/>
+          <w:insideH w:color="000000" w:space="0" w:sz="8" w:val="single"/>
+          <w:insideV w:color="000000" w:space="0" w:sz="8" w:val="single"/>
+        </w:tblBorders>
+        <w:tblLayout w:type="fixed"/>
+        <w:tblLook w:val="0600"/>
+      </w:tblPr>
+      <w:tblGrid>
+        <w:gridCol w:w="3855"/>
+        <w:gridCol w:w="1785"/>
+        <w:gridCol w:w="4020"/>
+        <w:tblGridChange w:id="0">
+          <w:tblGrid>
+            <w:gridCol w:w="3855"/>
+            <w:gridCol w:w="1785"/>
+            <w:gridCol w:w="4020"/>
+          </w:tblGrid>
+        </w:tblGridChange>
+      </w:tblGrid>
+      <w:tr>
+        <w:trPr>
+          <w:cantSplit w:val="0"/>
+          <w:tblHeader w:val="0"/>
+        </w:trPr>
+        <w:tc>
+          <w:tcPr>
+            <w:shd w:fill="auto" w:val="clear"/>
+            <w:tcMar>
+              <w:top w:w="100.0" w:type="dxa"/>
+              <w:left w:w="100.0" w:type="dxa"/>
+              <w:bottom w:w="100.0" w:type="dxa"/>
+              <w:right w:w="100.0" w:type="dxa"/>
+            </w:tcMar>
+            <w:vAlign w:val="top"/>
+          </w:tcPr>
+          <w:p>
+            <w:pPr>
+              <w:widowControl w:val="0"/>
+              <w:spacing w:line="240" w:lineRule="auto"/>
+              <w:rPr>
+                <w:rFonts w:ascii="Consolas" w:cs="Consolas" w:eastAsia="Consolas" w:hAnsi="Consolas"/>
+                <w:b w:val="1"/>
+                <w:sz w:val="20"/>
+                <w:szCs w:val="20"/>
+              </w:rPr>
+            </w:pPr>
+            <w:r>
+              <w:rPr>
+                <w:rFonts w:ascii="Consolas" w:cs="Consolas" w:eastAsia="Consolas" w:hAnsi="Consolas"/>
+                <w:b w:val="1"/>
+                <w:sz w:val="20"/>
+                <w:szCs w:val="20"/>
+                <w:rtl w:val="0"/>
+              </w:rPr>
+              <w:t xml:space="preserve">Sample Input</w:t>
+            </w:r>
+          </w:p>
+        </w:tc>
+        <w:tc>
+          <w:tcPr>
+            <w:shd w:fill="auto" w:val="clear"/>
+            <w:tcMar>
+              <w:top w:w="100.0" w:type="dxa"/>
+              <w:left w:w="100.0" w:type="dxa"/>
+              <w:bottom w:w="100.0" w:type="dxa"/>
+              <w:right w:w="100.0" w:type="dxa"/>
+            </w:tcMar>
+            <w:vAlign w:val="top"/>
+          </w:tcPr>
+          <w:p>
+            <w:pPr>
+              <w:widowControl w:val="0"/>
+              <w:spacing w:line="240" w:lineRule="auto"/>
+              <w:rPr>
+                <w:rFonts w:ascii="Consolas" w:cs="Consolas" w:eastAsia="Consolas" w:hAnsi="Consolas"/>
+                <w:b w:val="1"/>
+                <w:sz w:val="20"/>
+                <w:szCs w:val="20"/>
+              </w:rPr>
+            </w:pPr>
+            <w:r>
+              <w:rPr>
+                <w:rFonts w:ascii="Consolas" w:cs="Consolas" w:eastAsia="Consolas" w:hAnsi="Consolas"/>
+                <w:b w:val="1"/>
+                <w:sz w:val="20"/>
+                <w:szCs w:val="20"/>
+                <w:rtl w:val="0"/>
+              </w:rPr>
+              <w:t xml:space="preserve">Sample Output</w:t>
+            </w:r>
+          </w:p>
+        </w:tc>
+        <w:tc>
+          <w:tcPr>
+            <w:shd w:fill="auto" w:val="clear"/>
+            <w:tcMar>
+              <w:top w:w="100.0" w:type="dxa"/>
+              <w:left w:w="100.0" w:type="dxa"/>
+              <w:bottom w:w="100.0" w:type="dxa"/>
+              <w:right w:w="100.0" w:type="dxa"/>
+            </w:tcMar>
+            <w:vAlign w:val="top"/>
+          </w:tcPr>
+          <w:p>
+            <w:pPr>
+              <w:widowControl w:val="0"/>
+              <w:spacing w:line="240" w:lineRule="auto"/>
+              <w:rPr>
+                <w:rFonts w:ascii="Consolas" w:cs="Consolas" w:eastAsia="Consolas" w:hAnsi="Consolas"/>
+                <w:b w:val="1"/>
+                <w:sz w:val="20"/>
+                <w:szCs w:val="20"/>
+              </w:rPr>
+            </w:pPr>
+            <w:r>
+              <w:rPr>
+                <w:rFonts w:ascii="Consolas" w:cs="Consolas" w:eastAsia="Consolas" w:hAnsi="Consolas"/>
+                <w:b w:val="1"/>
+                <w:sz w:val="20"/>
+                <w:szCs w:val="20"/>
+                <w:rtl w:val="0"/>
+              </w:rPr>
+              <w:t xml:space="preserve">Explanation</w:t>
+            </w:r>
+          </w:p>
+        </w:tc>
+      </w:tr>
+      <w:tr>
+        <w:trPr>
+          <w:cantSplit w:val="0"/>
+          <w:tblHeader w:val="0"/>
+        </w:trPr>
+        <w:tc>
+          <w:tcPr>
+            <w:shd w:fill="auto" w:val="clear"/>
+            <w:tcMar>
+              <w:top w:w="100.0" w:type="dxa"/>
+              <w:left w:w="100.0" w:type="dxa"/>
+              <w:bottom w:w="100.0" w:type="dxa"/>
+              <w:right w:w="100.0" w:type="dxa"/>
+            </w:tcMar>
+            <w:vAlign w:val="top"/>
+          </w:tcPr>
+          <w:p>
+            <w:pPr>
+              <w:widowControl w:val="0"/>
+              <w:spacing w:line="240" w:lineRule="auto"/>
+              <w:rPr>
+                <w:rFonts w:ascii="Consolas" w:cs="Consolas" w:eastAsia="Consolas" w:hAnsi="Consolas"/>
+                <w:sz w:val="20"/>
+                <w:szCs w:val="20"/>
+              </w:rPr>
+            </w:pPr>
+            <w:r>
+              <w:rPr>
+                <w:rFonts w:ascii="Consolas" w:cs="Consolas" w:eastAsia="Consolas" w:hAnsi="Consolas"/>
+                <w:sz w:val="20"/>
+                <w:szCs w:val="20"/>
+                <w:rtl w:val="0"/>
+              </w:rPr>
+              <w:t xml:space="preserve">FooBar FooBarTest FootBall FrameBuffer ForceFeedBack -1</w:t>
+            </w:r>
+          </w:p>
+          <w:p>
+            <w:pPr>
+              <w:widowControl w:val="0"/>
+              <w:spacing w:line="240" w:lineRule="auto"/>
+              <w:rPr>
+                <w:rFonts w:ascii="Consolas" w:cs="Consolas" w:eastAsia="Consolas" w:hAnsi="Consolas"/>
+                <w:sz w:val="20"/>
+                <w:szCs w:val="20"/>
+              </w:rPr>
+            </w:pPr>
+            <w:r>
+              <w:rPr>
+                <w:rFonts w:ascii="Consolas" w:cs="Consolas" w:eastAsia="Consolas" w:hAnsi="Consolas"/>
+                <w:sz w:val="20"/>
+                <w:szCs w:val="20"/>
+                <w:rtl w:val="0"/>
+              </w:rPr>
+              <w:t xml:space="preserve">FB</w:t>
+            </w:r>
+          </w:p>
+        </w:tc>
+        <w:tc>
+          <w:tcPr>
+            <w:shd w:fill="auto" w:val="clear"/>
+            <w:tcMar>
+              <w:top w:w="100.0" w:type="dxa"/>
+              <w:left w:w="100.0" w:type="dxa"/>
+              <w:bottom w:w="100.0" w:type="dxa"/>
+              <w:right w:w="100.0" w:type="dxa"/>
+            </w:tcMar>
+            <w:vAlign w:val="top"/>
+          </w:tcPr>
+          <w:p>
+            <w:pPr>
+              <w:widowControl w:val="0"/>
+              <w:spacing w:line="240" w:lineRule="auto"/>
+              <w:rPr>
+                <w:rFonts w:ascii="Consolas" w:cs="Consolas" w:eastAsia="Consolas" w:hAnsi="Consolas"/>
+                <w:sz w:val="20"/>
+                <w:szCs w:val="20"/>
+              </w:rPr>
+            </w:pPr>
+            <w:r>
+              <w:rPr>
+                <w:rFonts w:ascii="Consolas" w:cs="Consolas" w:eastAsia="Consolas" w:hAnsi="Consolas"/>
+                <w:sz w:val="20"/>
+                <w:szCs w:val="20"/>
+                <w:rtl w:val="0"/>
+              </w:rPr>
+              <w:t xml:space="preserve">T F T T F</w:t>
+            </w:r>
+          </w:p>
+        </w:tc>
+        <w:tc>
+          <w:tcPr>
+            <w:shd w:fill="auto" w:val="clear"/>
+            <w:tcMar>
+              <w:top w:w="100.0" w:type="dxa"/>
+              <w:left w:w="100.0" w:type="dxa"/>
+              <w:bottom w:w="100.0" w:type="dxa"/>
+              <w:right w:w="100.0" w:type="dxa"/>
+            </w:tcMar>
+            <w:vAlign w:val="top"/>
+          </w:tcPr>
+          <w:p>
+            <w:pPr>
+              <w:widowControl w:val="0"/>
+              <w:spacing w:line="240" w:lineRule="auto"/>
+              <w:rPr>
+                <w:rFonts w:ascii="Consolas" w:cs="Consolas" w:eastAsia="Consolas" w:hAnsi="Consolas"/>
+                <w:sz w:val="20"/>
+                <w:szCs w:val="20"/>
+              </w:rPr>
+            </w:pPr>
+            <w:r>
+              <w:rPr>
+                <w:rFonts w:ascii="Consolas" w:cs="Consolas" w:eastAsia="Consolas" w:hAnsi="Consolas"/>
+                <w:sz w:val="20"/>
+                <w:szCs w:val="20"/>
+                <w:rtl w:val="0"/>
+              </w:rPr>
+              <w:t xml:space="preserve">FooBar / FootBall / FrameBuffer</w:t>
+            </w:r>
+          </w:p>
+        </w:tc>
+      </w:tr>
+      <w:tr>
+        <w:trPr>
+          <w:cantSplit w:val="0"/>
+          <w:tblHeader w:val="0"/>
+        </w:trPr>
+        <w:tc>
+          <w:tcPr>
+            <w:shd w:fill="auto" w:val="clear"/>
+            <w:tcMar>
+              <w:top w:w="100.0" w:type="dxa"/>
+              <w:left w:w="100.0" w:type="dxa"/>
+              <w:bottom w:w="100.0" w:type="dxa"/>
+              <w:right w:w="100.0" w:type="dxa"/>
+            </w:tcMar>
+            <w:vAlign w:val="top"/>
+          </w:tcPr>
+          <w:p>
+            <w:pPr>
+              <w:widowControl w:val="0"/>
+              <w:spacing w:line="240" w:lineRule="auto"/>
+              <w:rPr>
+                <w:rFonts w:ascii="Consolas" w:cs="Consolas" w:eastAsia="Consolas" w:hAnsi="Consolas"/>
+                <w:sz w:val="20"/>
+                <w:szCs w:val="20"/>
+              </w:rPr>
+            </w:pPr>
+            <w:r>
+              <w:rPr>
+                <w:rFonts w:ascii="Consolas" w:cs="Consolas" w:eastAsia="Consolas" w:hAnsi="Consolas"/>
+                <w:sz w:val="20"/>
+                <w:szCs w:val="20"/>
+                <w:rtl w:val="0"/>
+              </w:rPr>
+              <w:t xml:space="preserve">FooBar FooBarTest FootBall FrameBuffer ForceFeedBack -1</w:t>
+            </w:r>
+          </w:p>
+          <w:p>
+            <w:pPr>
+              <w:widowControl w:val="0"/>
+              <w:spacing w:line="240" w:lineRule="auto"/>
+              <w:rPr>
+                <w:rFonts w:ascii="Consolas" w:cs="Consolas" w:eastAsia="Consolas" w:hAnsi="Consolas"/>
+                <w:sz w:val="20"/>
+                <w:szCs w:val="20"/>
+              </w:rPr>
+            </w:pPr>
+            <w:r>
+              <w:rPr>
+                <w:rFonts w:ascii="Consolas" w:cs="Consolas" w:eastAsia="Consolas" w:hAnsi="Consolas"/>
+                <w:sz w:val="20"/>
+                <w:szCs w:val="20"/>
+                <w:rtl w:val="0"/>
+              </w:rPr>
+              <w:t xml:space="preserve">FoBa</w:t>
+            </w:r>
+          </w:p>
+        </w:tc>
+        <w:tc>
+          <w:tcPr>
+            <w:shd w:fill="auto" w:val="clear"/>
+            <w:tcMar>
+              <w:top w:w="100.0" w:type="dxa"/>
+              <w:left w:w="100.0" w:type="dxa"/>
+              <w:bottom w:w="100.0" w:type="dxa"/>
+              <w:right w:w="100.0" w:type="dxa"/>
+            </w:tcMar>
+            <w:vAlign w:val="top"/>
+          </w:tcPr>
+          <w:p>
+            <w:pPr>
+              <w:widowControl w:val="0"/>
+              <w:spacing w:line="240" w:lineRule="auto"/>
+              <w:rPr>
+                <w:rFonts w:ascii="Consolas" w:cs="Consolas" w:eastAsia="Consolas" w:hAnsi="Consolas"/>
+                <w:sz w:val="20"/>
+                <w:szCs w:val="20"/>
+              </w:rPr>
+            </w:pPr>
+            <w:r>
+              <w:rPr>
+                <w:rFonts w:ascii="Consolas" w:cs="Consolas" w:eastAsia="Consolas" w:hAnsi="Consolas"/>
+                <w:sz w:val="20"/>
+                <w:szCs w:val="20"/>
+                <w:rtl w:val="0"/>
+              </w:rPr>
+              <w:t xml:space="preserve">T F T F F</w:t>
+            </w:r>
+          </w:p>
+        </w:tc>
+        <w:tc>
+          <w:tcPr>
+            <w:shd w:fill="auto" w:val="clear"/>
+            <w:tcMar>
+              <w:top w:w="100.0" w:type="dxa"/>
+              <w:left w:w="100.0" w:type="dxa"/>
+              <w:bottom w:w="100.0" w:type="dxa"/>
+              <w:right w:w="100.0" w:type="dxa"/>
+            </w:tcMar>
+            <w:vAlign w:val="top"/>
+          </w:tcPr>
+          <w:p>
+            <w:pPr>
+              <w:widowControl w:val="0"/>
+              <w:spacing w:line="240" w:lineRule="auto"/>
+              <w:rPr>
+                <w:rFonts w:ascii="Consolas" w:cs="Consolas" w:eastAsia="Consolas" w:hAnsi="Consolas"/>
+                <w:sz w:val="20"/>
+                <w:szCs w:val="20"/>
+              </w:rPr>
+            </w:pPr>
+            <w:r>
+              <w:rPr>
+                <w:rFonts w:ascii="Consolas" w:cs="Consolas" w:eastAsia="Consolas" w:hAnsi="Consolas"/>
+                <w:b w:val="1"/>
+                <w:sz w:val="20"/>
+                <w:szCs w:val="20"/>
+                <w:rtl w:val="0"/>
+              </w:rPr>
+              <w:t xml:space="preserve">Fo</w:t>
+            </w:r>
+            <w:r>
+              <w:rPr>
+                <w:rFonts w:ascii="Consolas" w:cs="Consolas" w:eastAsia="Consolas" w:hAnsi="Consolas"/>
+                <w:sz w:val="20"/>
+                <w:szCs w:val="20"/>
+                <w:rtl w:val="0"/>
+              </w:rPr>
+              <w:t xml:space="preserve">oBar / </w:t>
+            </w:r>
+            <w:r>
+              <w:rPr>
+                <w:rFonts w:ascii="Consolas" w:cs="Consolas" w:eastAsia="Consolas" w:hAnsi="Consolas"/>
+                <w:b w:val="1"/>
+                <w:sz w:val="20"/>
+                <w:szCs w:val="20"/>
+                <w:rtl w:val="0"/>
+              </w:rPr>
+              <w:t xml:space="preserve">Fo</w:t>
+            </w:r>
+            <w:r>
+              <w:rPr>
+                <w:rFonts w:ascii="Consolas" w:cs="Consolas" w:eastAsia="Consolas" w:hAnsi="Consolas"/>
+                <w:sz w:val="20"/>
+                <w:szCs w:val="20"/>
+                <w:rtl w:val="0"/>
+              </w:rPr>
+              <w:t xml:space="preserve">ot</w:t>
+            </w:r>
+            <w:r>
+              <w:rPr>
+                <w:rFonts w:ascii="Consolas" w:cs="Consolas" w:eastAsia="Consolas" w:hAnsi="Consolas"/>
+                <w:b w:val="1"/>
+                <w:sz w:val="20"/>
+                <w:szCs w:val="20"/>
+                <w:rtl w:val="0"/>
+              </w:rPr>
+              <w:t xml:space="preserve">Ba</w:t>
+            </w:r>
+            <w:r>
+              <w:rPr>
+                <w:rFonts w:ascii="Consolas" w:cs="Consolas" w:eastAsia="Consolas" w:hAnsi="Consolas"/>
+                <w:sz w:val="20"/>
+                <w:szCs w:val="20"/>
+                <w:rtl w:val="0"/>
+              </w:rPr>
+              <w:t xml:space="preserve">ll </w:t>
+            </w:r>
+          </w:p>
+        </w:tc>
+      </w:tr>
+      <w:tr>
+        <w:trPr>
+          <w:cantSplit w:val="0"/>
+          <w:tblHeader w:val="0"/>
+        </w:trPr>
+        <w:tc>
+          <w:tcPr>
+            <w:shd w:fill="auto" w:val="clear"/>
+            <w:tcMar>
+              <w:top w:w="100.0" w:type="dxa"/>
+              <w:left w:w="100.0" w:type="dxa"/>
+              <w:bottom w:w="100.0" w:type="dxa"/>
+              <w:right w:w="100.0" w:type="dxa"/>
+            </w:tcMar>
+            <w:vAlign w:val="top"/>
+          </w:tcPr>
+          <w:p>
+            <w:pPr>
+              <w:widowControl w:val="0"/>
+              <w:spacing w:line="240" w:lineRule="auto"/>
+              <w:rPr>
+                <w:rFonts w:ascii="Consolas" w:cs="Consolas" w:eastAsia="Consolas" w:hAnsi="Consolas"/>
+                <w:sz w:val="20"/>
+                <w:szCs w:val="20"/>
+              </w:rPr>
+            </w:pPr>
+            <w:r>
+              <w:rPr>
+                <w:rFonts w:ascii="Consolas" w:cs="Consolas" w:eastAsia="Consolas" w:hAnsi="Consolas"/>
+                <w:sz w:val="20"/>
+                <w:szCs w:val="20"/>
+                <w:rtl w:val="0"/>
+              </w:rPr>
+              <w:t xml:space="preserve">FooBar FooBarTest FootBall FrameBuffer ForceFeedBack -1</w:t>
+            </w:r>
+          </w:p>
+          <w:p>
+            <w:pPr>
+              <w:widowControl w:val="0"/>
+              <w:spacing w:line="240" w:lineRule="auto"/>
+              <w:rPr>
+                <w:rFonts w:ascii="Consolas" w:cs="Consolas" w:eastAsia="Consolas" w:hAnsi="Consolas"/>
+                <w:sz w:val="20"/>
+                <w:szCs w:val="20"/>
+              </w:rPr>
+            </w:pPr>
+            <w:r>
+              <w:rPr>
+                <w:rFonts w:ascii="Consolas" w:cs="Consolas" w:eastAsia="Consolas" w:hAnsi="Consolas"/>
+                <w:sz w:val="20"/>
+                <w:szCs w:val="20"/>
+                <w:rtl w:val="0"/>
+              </w:rPr>
+              <w:t xml:space="preserve">FoBaT</w:t>
+            </w:r>
+          </w:p>
+        </w:tc>
+        <w:tc>
+          <w:tcPr>
+            <w:shd w:fill="auto" w:val="clear"/>
+            <w:tcMar>
+              <w:top w:w="100.0" w:type="dxa"/>
+              <w:left w:w="100.0" w:type="dxa"/>
+              <w:bottom w:w="100.0" w:type="dxa"/>
+              <w:right w:w="100.0" w:type="dxa"/>
+            </w:tcMar>
+            <w:vAlign w:val="top"/>
+          </w:tcPr>
+          <w:p>
+            <w:pPr>
+              <w:widowControl w:val="0"/>
+              <w:spacing w:line="240" w:lineRule="auto"/>
+              <w:rPr>
+                <w:rFonts w:ascii="Consolas" w:cs="Consolas" w:eastAsia="Consolas" w:hAnsi="Consolas"/>
+                <w:sz w:val="20"/>
+                <w:szCs w:val="20"/>
+              </w:rPr>
+            </w:pPr>
+            <w:r>
+              <w:rPr>
+                <w:rFonts w:ascii="Consolas" w:cs="Consolas" w:eastAsia="Consolas" w:hAnsi="Consolas"/>
+                <w:sz w:val="20"/>
+                <w:szCs w:val="20"/>
+                <w:rtl w:val="0"/>
+              </w:rPr>
+              <w:t xml:space="preserve">F T F F F</w:t>
+            </w:r>
+          </w:p>
+        </w:tc>
+        <w:tc>
+          <w:tcPr>
+            <w:shd w:fill="auto" w:val="clear"/>
+            <w:tcMar>
+              <w:top w:w="100.0" w:type="dxa"/>
+              <w:left w:w="100.0" w:type="dxa"/>
+              <w:bottom w:w="100.0" w:type="dxa"/>
+              <w:right w:w="100.0" w:type="dxa"/>
+            </w:tcMar>
+            <w:vAlign w:val="top"/>
+          </w:tcPr>
+          <w:p>
+            <w:pPr>
+              <w:widowControl w:val="0"/>
+              <w:spacing w:line="240" w:lineRule="auto"/>
+              <w:rPr>
+                <w:rFonts w:ascii="Consolas" w:cs="Consolas" w:eastAsia="Consolas" w:hAnsi="Consolas"/>
+                <w:sz w:val="20"/>
+                <w:szCs w:val="20"/>
+              </w:rPr>
+            </w:pPr>
+            <w:r>
+              <w:rPr>
+                <w:rFonts w:ascii="Consolas" w:cs="Consolas" w:eastAsia="Consolas" w:hAnsi="Consolas"/>
+                <w:b w:val="1"/>
+                <w:sz w:val="20"/>
+                <w:szCs w:val="20"/>
+                <w:rtl w:val="0"/>
+              </w:rPr>
+              <w:t xml:space="preserve">Fo</w:t>
+            </w:r>
+            <w:r>
+              <w:rPr>
+                <w:rFonts w:ascii="Consolas" w:cs="Consolas" w:eastAsia="Consolas" w:hAnsi="Consolas"/>
+                <w:sz w:val="20"/>
+                <w:szCs w:val="20"/>
+                <w:rtl w:val="0"/>
+              </w:rPr>
+              <w:t xml:space="preserve">o</w:t>
+            </w:r>
+            <w:r>
+              <w:rPr>
+                <w:rFonts w:ascii="Consolas" w:cs="Consolas" w:eastAsia="Consolas" w:hAnsi="Consolas"/>
+                <w:b w:val="1"/>
+                <w:sz w:val="20"/>
+                <w:szCs w:val="20"/>
+                <w:rtl w:val="0"/>
+              </w:rPr>
+              <w:t xml:space="preserve">Ba</w:t>
+            </w:r>
+            <w:r>
+              <w:rPr>
+                <w:rFonts w:ascii="Consolas" w:cs="Consolas" w:eastAsia="Consolas" w:hAnsi="Consolas"/>
+                <w:sz w:val="20"/>
+                <w:szCs w:val="20"/>
+                <w:rtl w:val="0"/>
+              </w:rPr>
+              <w:t xml:space="preserve">r</w:t>
+            </w:r>
+            <w:r>
+              <w:rPr>
+                <w:rFonts w:ascii="Consolas" w:cs="Consolas" w:eastAsia="Consolas" w:hAnsi="Consolas"/>
+                <w:b w:val="1"/>
+                <w:sz w:val="20"/>
+                <w:szCs w:val="20"/>
+                <w:rtl w:val="0"/>
+              </w:rPr>
+              <w:t xml:space="preserve">T</w:t>
+            </w:r>
+            <w:r>
+              <w:rPr>
+                <w:rFonts w:ascii="Consolas" w:cs="Consolas" w:eastAsia="Consolas" w:hAnsi="Consolas"/>
+                <w:sz w:val="20"/>
+                <w:szCs w:val="20"/>
+                <w:rtl w:val="0"/>
+              </w:rPr>
+              <w:t xml:space="preserve">est</w:t>
+            </w:r>
+          </w:p>
+        </w:tc>
+      </w:tr>
+    </w:tbl>
+    <w:p>
+      <w:pPr>
+        <w:jc w:val="both"/>
+        <w:rPr>
+          <w:rFonts w:ascii="Consolas" w:cs="Consolas" w:eastAsia="Consolas" w:hAnsi="Consolas"/>
+          <w:sz w:val="20"/>
+          <w:szCs w:val="20"/>
+        </w:rPr>
+      </w:pPr>
+      <w:r>
+        <w:rPr>
+          <w:rtl w:val="0"/>
+        </w:rPr>
+      </w:r>
+    </w:p>
+    <w:p>
+      <w:pPr>
+        <w:jc w:val="both"/>
+        <w:rPr>
+          <w:rFonts w:ascii="Consolas" w:cs="Consolas" w:eastAsia="Consolas" w:hAnsi="Consolas"/>
+          <w:sz w:val="20"/>
+          <w:szCs w:val="20"/>
+        </w:rPr>
+      </w:pPr>
+      <w:r>
+        <w:rPr>
+          <w:rtl w:val="0"/>
+        </w:rPr>
+      </w:r>
+    </w:p>
+    <w:p>
+      <w:pPr>
+        <w:jc w:val="both"/>
+        <w:rPr>
+          <w:rFonts w:ascii="Consolas" w:cs="Consolas" w:eastAsia="Consolas" w:hAnsi="Consolas"/>
+          <w:sz w:val="20"/>
+          <w:szCs w:val="20"/>
+        </w:rPr>
+      </w:pPr>
+      <w:r>
+        <w:rPr>
+          <w:rtl w:val="0"/>
+        </w:rPr>
+      </w:r>
+    </w:p>
+    <w:p>
+      <w:pPr>
+        <w:jc w:val="both"/>
+        <w:rPr>
+          <w:rFonts w:ascii="Consolas" w:cs="Consolas" w:eastAsia="Consolas" w:hAnsi="Consolas"/>
+          <w:sz w:val="20"/>
+          <w:szCs w:val="20"/>
         </w:rPr>
       </w:pPr>
       <w:r>
@@ -5534,6 +8083,45 @@
     </w:tblPr>
   </w:style>
   <w:style w:type="table" w:styleId="Table5">
+    <w:basedOn w:val="TableNormal"/>
+    <w:tblPr>
+      <w:tblStyleRowBandSize w:val="1"/>
+      <w:tblStyleColBandSize w:val="1"/>
+      <w:tblCellMar>
+        <w:top w:w="100.0" w:type="dxa"/>
+        <w:left w:w="100.0" w:type="dxa"/>
+        <w:bottom w:w="100.0" w:type="dxa"/>
+        <w:right w:w="100.0" w:type="dxa"/>
+      </w:tblCellMar>
+    </w:tblPr>
+  </w:style>
+  <w:style w:type="table" w:styleId="Table6">
+    <w:basedOn w:val="TableNormal"/>
+    <w:tblPr>
+      <w:tblStyleRowBandSize w:val="1"/>
+      <w:tblStyleColBandSize w:val="1"/>
+      <w:tblCellMar>
+        <w:top w:w="100.0" w:type="dxa"/>
+        <w:left w:w="100.0" w:type="dxa"/>
+        <w:bottom w:w="100.0" w:type="dxa"/>
+        <w:right w:w="100.0" w:type="dxa"/>
+      </w:tblCellMar>
+    </w:tblPr>
+  </w:style>
+  <w:style w:type="table" w:styleId="Table7">
+    <w:basedOn w:val="TableNormal"/>
+    <w:tblPr>
+      <w:tblStyleRowBandSize w:val="1"/>
+      <w:tblStyleColBandSize w:val="1"/>
+      <w:tblCellMar>
+        <w:top w:w="100.0" w:type="dxa"/>
+        <w:left w:w="100.0" w:type="dxa"/>
+        <w:bottom w:w="100.0" w:type="dxa"/>
+        <w:right w:w="100.0" w:type="dxa"/>
+      </w:tblCellMar>
+    </w:tblPr>
+  </w:style>
+  <w:style w:type="table" w:styleId="Table8">
     <w:basedOn w:val="TableNormal"/>
     <w:tblPr>
       <w:tblStyleRowBandSize w:val="1"/>
